--- a/triathlon_womens_ironman/Regression Module/Regression_Simple_Key.docx
+++ b/triathlon_womens_ironman/Regression Module/Regression_Simple_Key.docx
@@ -17,6 +17,7 @@
         </w:rPr>
         <w:t xml:space="preserve">Data: </w:t>
       </w:r>
+      <w:commentRangeStart w:id="0"/>
       <w:proofErr w:type="spellStart"/>
       <w:r>
         <w:rPr>
@@ -25,7 +26,14 @@
         </w:rPr>
         <w:t>triDataLakePlacidFinal.json</w:t>
       </w:r>
+      <w:commentRangeEnd w:id="0"/>
       <w:proofErr w:type="spellEnd"/>
+      <w:r>
+        <w:rPr>
+          <w:rStyle w:val="CommentReference"/>
+        </w:rPr>
+        <w:commentReference w:id="0"/>
+      </w:r>
     </w:p>
     <w:p>
       <w:pPr>
@@ -44,6 +52,7 @@
           <w:sz w:val="22"/>
         </w:rPr>
       </w:pPr>
+      <w:commentRangeStart w:id="1"/>
       <w:r>
         <w:rPr>
           <w:rFonts w:asciiTheme="minorHAnsi" w:hAnsiTheme="minorHAnsi"/>
@@ -133,7 +142,36 @@
           <w:rFonts w:asciiTheme="minorHAnsi" w:hAnsiTheme="minorHAnsi"/>
           <w:sz w:val="22"/>
         </w:rPr>
-        <w:t>s of improvement for athletes.  For this activity, we will specifically focus on times from Canadian finishers in the 2018 Lake Placid Ironman.</w:t>
+        <w:t xml:space="preserve">s of improvement for athletes.  For this activity, we will specifically focus on times from Canadian finishers in the </w:t>
+      </w:r>
+      <w:commentRangeStart w:id="2"/>
+      <w:r>
+        <w:rPr>
+          <w:rFonts w:asciiTheme="minorHAnsi" w:hAnsiTheme="minorHAnsi"/>
+          <w:sz w:val="22"/>
+        </w:rPr>
+        <w:t>2018 Lake Placid Ironman</w:t>
+      </w:r>
+      <w:commentRangeEnd w:id="2"/>
+      <w:r>
+        <w:rPr>
+          <w:rStyle w:val="CommentReference"/>
+        </w:rPr>
+        <w:commentReference w:id="2"/>
+      </w:r>
+      <w:r>
+        <w:rPr>
+          <w:rFonts w:asciiTheme="minorHAnsi" w:hAnsiTheme="minorHAnsi"/>
+          <w:sz w:val="22"/>
+        </w:rPr>
+        <w:t>.</w:t>
+      </w:r>
+      <w:commentRangeEnd w:id="1"/>
+      <w:r>
+        <w:rPr>
+          <w:rStyle w:val="CommentReference"/>
+        </w:rPr>
+        <w:commentReference w:id="1"/>
       </w:r>
     </w:p>
     <w:p>
@@ -173,7 +211,7 @@
                     <pic:cNvPicPr/>
                   </pic:nvPicPr>
                   <pic:blipFill>
-                    <a:blip r:embed="rId7"/>
+                    <a:blip r:embed="rId9"/>
                     <a:stretch>
                       <a:fillRect/>
                     </a:stretch>
@@ -211,7 +249,23 @@
           <w:rFonts w:asciiTheme="minorHAnsi" w:hAnsiTheme="minorHAnsi"/>
           <w:sz w:val="22"/>
         </w:rPr>
-        <w:t>What is the explanatory variable in this situation? What is the response variable? What type are both variables?</w:t>
+        <w:t xml:space="preserve">What is the explanatory variable in this situation? What is the response variable? </w:t>
+      </w:r>
+      <w:commentRangeStart w:id="3"/>
+      <w:r>
+        <w:rPr>
+          <w:rFonts w:asciiTheme="minorHAnsi" w:hAnsiTheme="minorHAnsi"/>
+          <w:sz w:val="22"/>
+        </w:rPr>
+        <w:t>What type are both variables?</w:t>
+      </w:r>
+      <w:commentRangeEnd w:id="3"/>
+      <w:r>
+        <w:rPr>
+          <w:rStyle w:val="CommentReference"/>
+          <w:rFonts w:eastAsiaTheme="minorHAnsi" w:cstheme="minorBidi"/>
+        </w:rPr>
+        <w:commentReference w:id="3"/>
       </w:r>
     </w:p>
     <w:p>
@@ -247,25 +301,7 @@
           <w:sz w:val="22"/>
         </w:rPr>
         <w:br/>
-        <w:t>**</w:t>
-      </w:r>
-      <w:proofErr w:type="gramStart"/>
-      <w:r>
-        <w:rPr>
-          <w:rFonts w:asciiTheme="minorHAnsi" w:hAnsiTheme="minorHAnsi"/>
-          <w:color w:val="FF0000"/>
-          <w:sz w:val="22"/>
-        </w:rPr>
-        <w:t>Both</w:t>
-      </w:r>
-      <w:proofErr w:type="gramEnd"/>
-      <w:r>
-        <w:rPr>
-          <w:rFonts w:asciiTheme="minorHAnsi" w:hAnsiTheme="minorHAnsi"/>
-          <w:color w:val="FF0000"/>
-          <w:sz w:val="22"/>
-        </w:rPr>
-        <w:t xml:space="preserve"> variables are Numerical**</w:t>
+        <w:t>**Both variables are Numerical**</w:t>
       </w:r>
     </w:p>
     <w:p>
@@ -341,7 +377,23 @@
           <w:rFonts w:asciiTheme="minorHAnsi" w:hAnsiTheme="minorHAnsi"/>
           <w:sz w:val="22"/>
         </w:rPr>
-        <w:t>Report the least squares regression equation for predicting price from points.</w:t>
+        <w:t>Report the least squares regression equation for</w:t>
+      </w:r>
+      <w:commentRangeStart w:id="4"/>
+      <w:r>
+        <w:rPr>
+          <w:rFonts w:asciiTheme="minorHAnsi" w:hAnsiTheme="minorHAnsi"/>
+          <w:sz w:val="22"/>
+        </w:rPr>
+        <w:t xml:space="preserve"> predicting price from points.</w:t>
+      </w:r>
+      <w:commentRangeEnd w:id="4"/>
+      <w:r>
+        <w:rPr>
+          <w:rStyle w:val="CommentReference"/>
+          <w:rFonts w:eastAsiaTheme="minorHAnsi" w:cstheme="minorBidi"/>
+        </w:rPr>
+        <w:commentReference w:id="4"/>
       </w:r>
     </w:p>
     <w:p>
@@ -401,14 +453,125 @@
         <w:rPr>
           <w:rFonts w:asciiTheme="minorHAnsi" w:hAnsiTheme="minorHAnsi"/>
           <w:sz w:val="22"/>
-        </w:rPr>
-      </w:pPr>
-      <w:r>
-        <w:rPr>
-          <w:rFonts w:asciiTheme="minorHAnsi" w:hAnsiTheme="minorHAnsi"/>
-          <w:sz w:val="22"/>
-        </w:rPr>
-        <w:t>April Clausen had a 470 minute bike time. What is her predicted run time</w:t>
+          <w:highlight w:val="yellow"/>
+        </w:rPr>
+      </w:pPr>
+      <w:r>
+        <w:rPr>
+          <w:rFonts w:asciiTheme="minorHAnsi" w:hAnsiTheme="minorHAnsi"/>
+          <w:sz w:val="22"/>
+          <w:highlight w:val="yellow"/>
+        </w:rPr>
+        <w:t xml:space="preserve">Suppose that you were interested in using this </w:t>
+      </w:r>
+      <w:r>
+        <w:rPr>
+          <w:rFonts w:asciiTheme="minorHAnsi" w:hAnsiTheme="minorHAnsi"/>
+          <w:sz w:val="22"/>
+          <w:highlight w:val="yellow"/>
+        </w:rPr>
+        <w:t xml:space="preserve">regression </w:t>
+      </w:r>
+      <w:r>
+        <w:rPr>
+          <w:rFonts w:asciiTheme="minorHAnsi" w:hAnsiTheme="minorHAnsi"/>
+          <w:sz w:val="22"/>
+          <w:highlight w:val="yellow"/>
+        </w:rPr>
+        <w:t>model to</w:t>
+      </w:r>
+      <w:r>
+        <w:rPr>
+          <w:rFonts w:asciiTheme="minorHAnsi" w:hAnsiTheme="minorHAnsi"/>
+          <w:sz w:val="22"/>
+          <w:highlight w:val="yellow"/>
+        </w:rPr>
+        <w:t xml:space="preserve"> predict the run time </w:t>
+      </w:r>
+      <w:r>
+        <w:rPr>
+          <w:rFonts w:asciiTheme="minorHAnsi" w:hAnsiTheme="minorHAnsi"/>
+          <w:sz w:val="22"/>
+          <w:highlight w:val="yellow"/>
+        </w:rPr>
+        <w:t xml:space="preserve">for </w:t>
+      </w:r>
+      <w:r>
+        <w:rPr>
+          <w:rFonts w:asciiTheme="minorHAnsi" w:hAnsiTheme="minorHAnsi"/>
+          <w:sz w:val="22"/>
+          <w:highlight w:val="yellow"/>
+        </w:rPr>
+        <w:t>Sarah True</w:t>
+      </w:r>
+      <w:r>
+        <w:rPr>
+          <w:rFonts w:asciiTheme="minorHAnsi" w:hAnsiTheme="minorHAnsi"/>
+          <w:sz w:val="22"/>
+          <w:highlight w:val="yellow"/>
+        </w:rPr>
+        <w:t>, the USA Olympic Triathlete. What assumption about your data would you need to make?</w:t>
+      </w:r>
+      <w:r>
+        <w:rPr>
+          <w:rFonts w:asciiTheme="minorHAnsi" w:hAnsiTheme="minorHAnsi"/>
+          <w:sz w:val="22"/>
+          <w:highlight w:val="yellow"/>
+        </w:rPr>
+        <w:t xml:space="preserve"> </w:t>
+      </w:r>
+    </w:p>
+    <w:p>
+      <w:pPr>
+        <w:ind w:left="720"/>
+        <w:rPr>
+          <w:rFonts w:asciiTheme="minorHAnsi" w:hAnsiTheme="minorHAnsi"/>
+          <w:sz w:val="22"/>
+        </w:rPr>
+      </w:pPr>
+      <w:r>
+        <w:rPr>
+          <w:rFonts w:asciiTheme="minorHAnsi" w:hAnsiTheme="minorHAnsi"/>
+          <w:color w:val="FF0000"/>
+          <w:sz w:val="22"/>
+        </w:rPr>
+        <w:t xml:space="preserve">You need to assume that the relationship between run time and bike time is the same for United States women (like Sarah True) as it is for Canadian women (which is what the regression model is based on). </w:t>
+      </w:r>
+    </w:p>
+    <w:p>
+      <w:pPr>
+        <w:pStyle w:val="ListParagraph"/>
+        <w:numPr>
+          <w:ilvl w:val="0"/>
+          <w:numId w:val="4"/>
+        </w:numPr>
+        <w:rPr>
+          <w:rFonts w:asciiTheme="minorHAnsi" w:hAnsiTheme="minorHAnsi"/>
+          <w:sz w:val="22"/>
+        </w:rPr>
+      </w:pPr>
+      <w:commentRangeStart w:id="5"/>
+      <w:r>
+        <w:rPr>
+          <w:rFonts w:asciiTheme="minorHAnsi" w:hAnsiTheme="minorHAnsi"/>
+          <w:sz w:val="22"/>
+        </w:rPr>
+        <w:t>April Clausen</w:t>
+      </w:r>
+      <w:commentRangeEnd w:id="5"/>
+      <w:r>
+        <w:rPr>
+          <w:rStyle w:val="CommentReference"/>
+          <w:rFonts w:eastAsiaTheme="minorHAnsi" w:cstheme="minorBidi"/>
+        </w:rPr>
+        <w:commentReference w:id="5"/>
+      </w:r>
+      <w:r>
+        <w:rPr>
+          <w:rFonts w:asciiTheme="minorHAnsi" w:hAnsiTheme="minorHAnsi"/>
+          <w:sz w:val="22"/>
+        </w:rPr>
+        <w:t xml:space="preserve"> had a 470 minute bike time. What is her predicted run time</w:t>
       </w:r>
       <w:r>
         <w:rPr>
@@ -416,6 +579,14 @@
           <w:sz w:val="22"/>
         </w:rPr>
         <w:t xml:space="preserve">? </w:t>
+      </w:r>
+      <w:r>
+        <w:rPr>
+          <w:rFonts w:asciiTheme="minorHAnsi" w:hAnsiTheme="minorHAnsi"/>
+          <w:sz w:val="22"/>
+          <w:highlight w:val="yellow"/>
+        </w:rPr>
+        <w:t>Regardless of your answer to the previous question, continue to use the equation from question 3.</w:t>
       </w:r>
     </w:p>
     <w:p>
@@ -542,11 +713,13 @@
           <w:sz w:val="22"/>
         </w:rPr>
       </w:pPr>
-      <w:r>
-        <w:rPr>
-          <w:rFonts w:asciiTheme="minorHAnsi" w:hAnsiTheme="minorHAnsi"/>
-          <w:sz w:val="22"/>
-        </w:rPr>
+      <w:commentRangeStart w:id="6"/>
+      <w:r>
+        <w:rPr>
+          <w:rFonts w:asciiTheme="minorHAnsi" w:hAnsiTheme="minorHAnsi"/>
+          <w:sz w:val="22"/>
+        </w:rPr>
+        <w:lastRenderedPageBreak/>
         <w:t>April’s run time was 411 minutes. How far off was</w:t>
       </w:r>
       <w:r>
@@ -562,6 +735,14 @@
           <w:sz w:val="22"/>
         </w:rPr>
         <w:t xml:space="preserve"> prediction? Explain why we might see this observation.</w:t>
+      </w:r>
+      <w:commentRangeEnd w:id="6"/>
+      <w:r>
+        <w:rPr>
+          <w:rStyle w:val="CommentReference"/>
+          <w:rFonts w:eastAsiaTheme="minorHAnsi" w:cstheme="minorBidi"/>
+        </w:rPr>
+        <w:commentReference w:id="6"/>
       </w:r>
     </w:p>
     <w:p>
@@ -889,24 +1070,7 @@
           <w:sz w:val="22"/>
         </w:rPr>
         <w:br/>
-      </w:r>
-      <w:proofErr w:type="gramStart"/>
-      <w:r>
-        <w:rPr>
-          <w:rFonts w:asciiTheme="minorHAnsi" w:hAnsiTheme="minorHAnsi"/>
-          <w:color w:val="FF0000"/>
-          <w:sz w:val="22"/>
-        </w:rPr>
-        <w:t>Neither a Bike Time of 0 minutes or</w:t>
-      </w:r>
-      <w:proofErr w:type="gramEnd"/>
-      <w:r>
-        <w:rPr>
-          <w:rFonts w:asciiTheme="minorHAnsi" w:hAnsiTheme="minorHAnsi"/>
-          <w:color w:val="FF0000"/>
-          <w:sz w:val="22"/>
-        </w:rPr>
-        <w:t xml:space="preserve"> a Run Time of -59.72 minutes is possible.</w:t>
+        <w:t>Neither a Bike Time of 0 minutes or a Run Time of -59.72 minutes is possible.</w:t>
       </w:r>
     </w:p>
     <w:p>
@@ -998,17 +1162,7 @@
           <w:color w:val="FF0000"/>
           <w:sz w:val="22"/>
         </w:rPr>
-        <w:t xml:space="preserve"> = 65.</w:t>
-      </w:r>
-      <w:bookmarkStart w:id="0" w:name="_GoBack"/>
-      <w:bookmarkEnd w:id="0"/>
-      <w:r>
-        <w:rPr>
-          <w:rFonts w:asciiTheme="minorHAnsi" w:hAnsiTheme="minorHAnsi"/>
-          <w:color w:val="FF0000"/>
-          <w:sz w:val="22"/>
-        </w:rPr>
-        <w:t>5%</w:t>
+        <w:t xml:space="preserve"> = 65.5%</w:t>
       </w:r>
     </w:p>
     <w:p>
@@ -1032,6 +1186,7 @@
           <w:sz w:val="22"/>
         </w:rPr>
       </w:pPr>
+      <w:commentRangeStart w:id="7"/>
       <w:r>
         <w:rPr>
           <w:rFonts w:asciiTheme="minorHAnsi" w:hAnsiTheme="minorHAnsi"/>
@@ -1066,7 +1221,7 @@
         <w:spacing w:before="0" w:beforeAutospacing="0" w:after="160" w:afterAutospacing="0" w:line="259" w:lineRule="auto"/>
         <w:ind w:left="720"/>
         <w:rPr>
-          <w:rFonts w:asciiTheme="minorHAnsi" w:hAnsiTheme="minorHAnsi"/>
+          <w:rFonts w:asciiTheme="minorHAnsi" w:eastAsiaTheme="minorEastAsia" w:hAnsiTheme="minorHAnsi"/>
           <w:color w:val="FF0000"/>
           <w:sz w:val="22"/>
         </w:rPr>
@@ -1116,11 +1271,336 @@
             </w:rPr>
             <m:t>=0.809</m:t>
           </m:r>
+          <w:commentRangeEnd w:id="7"/>
+          <m:r>
+            <m:rPr>
+              <m:sty m:val="p"/>
+            </m:rPr>
+            <w:rPr>
+              <w:rStyle w:val="CommentReference"/>
+            </w:rPr>
+            <w:commentReference w:id="7"/>
+          </m:r>
         </m:oMath>
       </m:oMathPara>
     </w:p>
+    <w:p>
+      <w:pPr>
+        <w:spacing w:before="0" w:beforeAutospacing="0" w:after="160" w:afterAutospacing="0" w:line="259" w:lineRule="auto"/>
+        <w:rPr>
+          <w:rFonts w:asciiTheme="minorHAnsi" w:eastAsiaTheme="minorEastAsia" w:hAnsiTheme="minorHAnsi"/>
+          <w:color w:val="FF0000"/>
+          <w:sz w:val="22"/>
+        </w:rPr>
+      </w:pPr>
+    </w:p>
+    <w:p>
+      <w:pPr>
+        <w:pStyle w:val="ListParagraph"/>
+        <w:numPr>
+          <w:ilvl w:val="0"/>
+          <w:numId w:val="4"/>
+        </w:numPr>
+        <w:spacing w:after="160" w:line="259" w:lineRule="auto"/>
+        <w:rPr>
+          <w:rFonts w:asciiTheme="minorHAnsi" w:hAnsiTheme="minorHAnsi"/>
+          <w:color w:val="FF0000"/>
+          <w:sz w:val="22"/>
+          <w:highlight w:val="yellow"/>
+        </w:rPr>
+      </w:pPr>
+      <w:commentRangeStart w:id="8"/>
+      <w:r>
+        <w:rPr>
+          <w:rFonts w:asciiTheme="minorHAnsi" w:hAnsiTheme="minorHAnsi"/>
+          <w:color w:val="FF0000"/>
+          <w:sz w:val="22"/>
+          <w:highlight w:val="yellow"/>
+        </w:rPr>
+        <w:t>Write</w:t>
+      </w:r>
+      <w:commentRangeEnd w:id="8"/>
+      <w:r>
+        <w:rPr>
+          <w:rStyle w:val="CommentReference"/>
+          <w:rFonts w:eastAsiaTheme="minorHAnsi" w:cstheme="minorBidi"/>
+        </w:rPr>
+        <w:commentReference w:id="8"/>
+      </w:r>
+      <w:r>
+        <w:rPr>
+          <w:rFonts w:asciiTheme="minorHAnsi" w:hAnsiTheme="minorHAnsi"/>
+          <w:color w:val="FF0000"/>
+          <w:sz w:val="22"/>
+          <w:highlight w:val="yellow"/>
+        </w:rPr>
+        <w:t xml:space="preserve"> a few sentences to completely describ</w:t>
+      </w:r>
+      <w:r>
+        <w:rPr>
+          <w:rFonts w:asciiTheme="minorHAnsi" w:hAnsiTheme="minorHAnsi"/>
+          <w:color w:val="FF0000"/>
+          <w:sz w:val="22"/>
+          <w:highlight w:val="yellow"/>
+        </w:rPr>
+        <w:t>ing</w:t>
+      </w:r>
+      <w:r>
+        <w:rPr>
+          <w:rFonts w:asciiTheme="minorHAnsi" w:hAnsiTheme="minorHAnsi"/>
+          <w:color w:val="FF0000"/>
+          <w:sz w:val="22"/>
+          <w:highlight w:val="yellow"/>
+        </w:rPr>
+        <w:t xml:space="preserve"> the relationship between run times and bike times.</w:t>
+      </w:r>
+      <w:r>
+        <w:rPr>
+          <w:rFonts w:asciiTheme="minorHAnsi" w:hAnsiTheme="minorHAnsi"/>
+          <w:color w:val="FF0000"/>
+          <w:sz w:val="22"/>
+          <w:highlight w:val="yellow"/>
+        </w:rPr>
+        <w:t xml:space="preserve"> Try to incorporate multiple pieces of information from your analysis.</w:t>
+      </w:r>
+    </w:p>
+    <w:p>
+      <w:pPr>
+        <w:spacing w:after="160" w:line="259" w:lineRule="auto"/>
+        <w:rPr>
+          <w:rFonts w:asciiTheme="minorHAnsi" w:hAnsiTheme="minorHAnsi"/>
+          <w:color w:val="FF0000"/>
+          <w:sz w:val="22"/>
+        </w:rPr>
+      </w:pPr>
+      <w:r>
+        <w:rPr>
+          <w:rFonts w:asciiTheme="minorHAnsi" w:hAnsiTheme="minorHAnsi"/>
+          <w:color w:val="FF0000"/>
+          <w:sz w:val="22"/>
+        </w:rPr>
+        <w:t>Solutions may vary, but basically, a solution should incorporate a description of the scatterplot supplemented with the results from the regression model. For example,</w:t>
+      </w:r>
+    </w:p>
+    <w:p>
+      <w:pPr>
+        <w:spacing w:after="160" w:line="259" w:lineRule="auto"/>
+        <w:rPr>
+          <w:rFonts w:asciiTheme="minorHAnsi" w:hAnsiTheme="minorHAnsi"/>
+          <w:color w:val="FF0000"/>
+          <w:sz w:val="22"/>
+        </w:rPr>
+      </w:pPr>
+      <w:r>
+        <w:rPr>
+          <w:rFonts w:asciiTheme="minorHAnsi" w:hAnsiTheme="minorHAnsi"/>
+          <w:color w:val="FF0000"/>
+          <w:sz w:val="22"/>
+        </w:rPr>
+        <w:t>Lake Placid Canadian Women’s Ironman Triathlon run and bike times have a clear positive relationship with no extreme outliers. This relationship seems linear and fairly strong (resulting in an R-Squared of 65.5%).</w:t>
+      </w:r>
+    </w:p>
+    <w:p>
+      <w:pPr>
+        <w:pStyle w:val="ListParagraph"/>
+        <w:numPr>
+          <w:ilvl w:val="0"/>
+          <w:numId w:val="4"/>
+        </w:numPr>
+        <w:spacing w:after="160" w:line="259" w:lineRule="auto"/>
+        <w:rPr>
+          <w:rFonts w:asciiTheme="minorHAnsi" w:hAnsiTheme="minorHAnsi"/>
+          <w:color w:val="FF0000"/>
+          <w:sz w:val="22"/>
+          <w:highlight w:val="yellow"/>
+        </w:rPr>
+      </w:pPr>
+      <w:r>
+        <w:rPr>
+          <w:rFonts w:asciiTheme="minorHAnsi" w:hAnsiTheme="minorHAnsi"/>
+          <w:color w:val="FF0000"/>
+          <w:sz w:val="22"/>
+          <w:highlight w:val="yellow"/>
+        </w:rPr>
+        <w:t xml:space="preserve">Recall that the Ironman consists of a 2.4-mile swim, a 112-mile bicycle ride, and a marathon 26.22-mile run (in that order). How might you use this information to investigate the relationship between speed at which </w:t>
+      </w:r>
+      <w:r>
+        <w:rPr>
+          <w:rFonts w:asciiTheme="minorHAnsi" w:hAnsiTheme="minorHAnsi"/>
+          <w:color w:val="FF0000"/>
+          <w:sz w:val="22"/>
+          <w:highlight w:val="yellow"/>
+        </w:rPr>
+        <w:t>a triathlete completes the bike and run portions of the race?</w:t>
+      </w:r>
+    </w:p>
+    <w:p>
+      <w:pPr>
+        <w:pStyle w:val="ListParagraph"/>
+        <w:spacing w:after="160" w:line="259" w:lineRule="auto"/>
+        <w:rPr>
+          <w:rFonts w:asciiTheme="minorHAnsi" w:hAnsiTheme="minorHAnsi"/>
+          <w:color w:val="FF0000"/>
+          <w:sz w:val="22"/>
+        </w:rPr>
+      </w:pPr>
+    </w:p>
+    <w:p>
+      <w:pPr>
+        <w:pStyle w:val="ListParagraph"/>
+        <w:spacing w:after="160" w:line="259" w:lineRule="auto"/>
+        <w:rPr>
+          <w:rFonts w:asciiTheme="minorHAnsi" w:hAnsiTheme="minorHAnsi"/>
+          <w:color w:val="FF0000"/>
+          <w:sz w:val="22"/>
+        </w:rPr>
+      </w:pPr>
+      <w:r>
+        <w:rPr>
+          <w:rFonts w:asciiTheme="minorHAnsi" w:hAnsiTheme="minorHAnsi"/>
+          <w:color w:val="FF0000"/>
+          <w:sz w:val="22"/>
+        </w:rPr>
+        <w:t>Answers can vary. One possible solution is to convert bike and run events into speeds (e.g., miles per hour). Other solutions could be based on pace (e.g., “X minute mile”)</w:t>
+      </w:r>
+    </w:p>
+    <w:p>
+      <w:pPr>
+        <w:pStyle w:val="ListParagraph"/>
+        <w:spacing w:after="160" w:line="259" w:lineRule="auto"/>
+        <w:rPr>
+          <w:rFonts w:asciiTheme="minorHAnsi" w:hAnsiTheme="minorHAnsi"/>
+          <w:color w:val="FF0000"/>
+          <w:sz w:val="22"/>
+        </w:rPr>
+      </w:pPr>
+    </w:p>
+    <w:p>
+      <w:pPr>
+        <w:pStyle w:val="ListParagraph"/>
+        <w:numPr>
+          <w:ilvl w:val="0"/>
+          <w:numId w:val="4"/>
+        </w:numPr>
+        <w:spacing w:after="160" w:line="259" w:lineRule="auto"/>
+        <w:rPr>
+          <w:rFonts w:asciiTheme="minorHAnsi" w:hAnsiTheme="minorHAnsi"/>
+          <w:color w:val="FF0000"/>
+          <w:sz w:val="22"/>
+          <w:highlight w:val="yellow"/>
+        </w:rPr>
+      </w:pPr>
+      <w:r>
+        <w:rPr>
+          <w:rFonts w:asciiTheme="minorHAnsi" w:hAnsiTheme="minorHAnsi"/>
+          <w:color w:val="FF0000"/>
+          <w:sz w:val="22"/>
+          <w:highlight w:val="yellow"/>
+        </w:rPr>
+        <w:t>If you have the technology to do so, fit the least squares regression model predicting running speed from biking speed. Record the equation and interpret the slope coefficient in the context of the application.</w:t>
+      </w:r>
+    </w:p>
+    <w:p>
+      <w:pPr>
+        <w:pStyle w:val="ListParagraph"/>
+        <w:spacing w:after="160" w:line="259" w:lineRule="auto"/>
+        <w:rPr>
+          <w:rFonts w:asciiTheme="minorHAnsi" w:hAnsiTheme="minorHAnsi"/>
+          <w:color w:val="FF0000"/>
+          <w:sz w:val="22"/>
+          <w:highlight w:val="yellow"/>
+        </w:rPr>
+      </w:pPr>
+    </w:p>
+    <w:p>
+      <w:pPr>
+        <w:pStyle w:val="ListParagraph"/>
+        <w:spacing w:after="160" w:line="259" w:lineRule="auto"/>
+        <w:rPr>
+          <w:rFonts w:asciiTheme="minorHAnsi" w:hAnsiTheme="minorHAnsi"/>
+          <w:color w:val="FF0000"/>
+          <w:sz w:val="22"/>
+        </w:rPr>
+      </w:pPr>
+      <w:bookmarkStart w:id="9" w:name="_GoBack"/>
+      <w:bookmarkEnd w:id="9"/>
+      <w:r>
+        <w:rPr>
+          <w:rFonts w:asciiTheme="minorHAnsi" w:hAnsiTheme="minorHAnsi"/>
+          <w:color w:val="FF0000"/>
+          <w:sz w:val="22"/>
+        </w:rPr>
+        <w:t>Answers are dependent on the choice made in the previous question. Here is sample output when converting to speed in miles per hour.</w:t>
+      </w:r>
+    </w:p>
+    <w:p>
+      <w:pPr>
+        <w:pStyle w:val="ListParagraph"/>
+        <w:spacing w:after="160" w:line="259" w:lineRule="auto"/>
+        <w:rPr>
+          <w:rFonts w:asciiTheme="minorHAnsi" w:hAnsiTheme="minorHAnsi"/>
+          <w:color w:val="FF0000"/>
+          <w:sz w:val="22"/>
+          <w:highlight w:val="yellow"/>
+        </w:rPr>
+      </w:pPr>
+    </w:p>
+    <w:p>
+      <w:pPr>
+        <w:pStyle w:val="ListParagraph"/>
+        <w:spacing w:after="160" w:line="259" w:lineRule="auto"/>
+        <w:rPr>
+          <w:rFonts w:asciiTheme="minorHAnsi" w:hAnsiTheme="minorHAnsi"/>
+          <w:color w:val="FF0000"/>
+          <w:sz w:val="22"/>
+          <w:highlight w:val="yellow"/>
+        </w:rPr>
+      </w:pPr>
+      <w:r>
+        <w:rPr>
+          <w:rFonts w:asciiTheme="minorHAnsi" w:hAnsiTheme="minorHAnsi"/>
+          <w:color w:val="FF0000"/>
+          <w:sz w:val="22"/>
+        </w:rPr>
+        <w:drawing>
+          <wp:inline distT="0" distB="0" distL="0" distR="0" wp14:anchorId="048237B2" wp14:editId="64CB2390">
+            <wp:extent cx="3954780" cy="2636520"/>
+            <wp:effectExtent l="0" t="0" r="7620" b="0"/>
+            <wp:docPr id="2" name="Picture 2"/>
+            <wp:cNvGraphicFramePr>
+              <a:graphicFrameLocks xmlns:a="http://schemas.openxmlformats.org/drawingml/2006/main" noChangeAspect="1"/>
+            </wp:cNvGraphicFramePr>
+            <a:graphic xmlns:a="http://schemas.openxmlformats.org/drawingml/2006/main">
+              <a:graphicData uri="http://schemas.openxmlformats.org/drawingml/2006/picture">
+                <pic:pic xmlns:pic="http://schemas.openxmlformats.org/drawingml/2006/picture">
+                  <pic:nvPicPr>
+                    <pic:cNvPr id="1" name=""/>
+                    <pic:cNvPicPr/>
+                  </pic:nvPicPr>
+                  <pic:blipFill>
+                    <a:blip r:embed="rId10"/>
+                    <a:stretch>
+                      <a:fillRect/>
+                    </a:stretch>
+                  </pic:blipFill>
+                  <pic:spPr>
+                    <a:xfrm>
+                      <a:off x="0" y="0"/>
+                      <a:ext cx="3954780" cy="2636520"/>
+                    </a:xfrm>
+                    <a:prstGeom prst="rect">
+                      <a:avLst/>
+                    </a:prstGeom>
+                  </pic:spPr>
+                </pic:pic>
+              </a:graphicData>
+            </a:graphic>
+          </wp:inline>
+        </w:drawing>
+      </w:r>
+    </w:p>
     <w:sectPr>
-      <w:headerReference w:type="default" r:id="rId8"/>
+      <w:headerReference w:type="default" r:id="rId11"/>
       <w:pgSz w:w="12240" w:h="15840"/>
       <w:pgMar w:top="720" w:right="720" w:bottom="720" w:left="720" w:header="720" w:footer="720" w:gutter="0"/>
       <w:cols w:space="720"/>
@@ -1128,6 +1608,177 @@
     </w:sectPr>
   </w:body>
 </w:document>
+</file>
+
+<file path=word/comments.xml><?xml version="1.0" encoding="utf-8"?>
+<w:comments xmlns:wpc="http://schemas.microsoft.com/office/word/2010/wordprocessingCanvas" xmlns:cx="http://schemas.microsoft.com/office/drawing/2014/chartex" xmlns:cx1="http://schemas.microsoft.com/office/drawing/2015/9/8/chartex" xmlns:mc="http://schemas.openxmlformats.org/markup-compatibility/2006" xmlns:o="urn:schemas-microsoft-com:office:office" xmlns:r="http://schemas.openxmlformats.org/officeDocument/2006/relationships" xmlns:m="http://schemas.openxmlformats.org/officeDocument/2006/math" xmlns:v="urn:schemas-microsoft-com:vml" xmlns:wp14="http://schemas.microsoft.com/office/word/2010/wordprocessingDrawing" xmlns:wp="http://schemas.openxmlformats.org/drawingml/2006/wordprocessingDrawing" xmlns:w10="urn:schemas-microsoft-com:office:word" xmlns:w="http://schemas.openxmlformats.org/wordprocessingml/2006/main" xmlns:w14="http://schemas.microsoft.com/office/word/2010/wordml" xmlns:w15="http://schemas.microsoft.com/office/word/2012/wordml" xmlns:w16se="http://schemas.microsoft.com/office/word/2015/wordml/symex" xmlns:wpg="http://schemas.microsoft.com/office/word/2010/wordprocessingGroup" xmlns:wpi="http://schemas.microsoft.com/office/word/2010/wordprocessingInk" xmlns:wne="http://schemas.microsoft.com/office/word/2006/wordml" xmlns:wps="http://schemas.microsoft.com/office/word/2010/wordprocessingShape" mc:Ignorable="w14 w15 w16se wp14">
+  <w:comment w:id="0" w:author="Ivan Ramler" w:date="2023-06-13T13:21:00Z" w:initials="IR">
+    <w:p>
+      <w:pPr>
+        <w:pStyle w:val="CommentText"/>
+      </w:pPr>
+      <w:r>
+        <w:rPr>
+          <w:rStyle w:val="CommentReference"/>
+        </w:rPr>
+        <w:annotationRef/>
+      </w:r>
+      <w:r>
+        <w:t>I think we are now using the csv file</w:t>
+      </w:r>
+    </w:p>
+  </w:comment>
+  <w:comment w:id="2" w:author="Ivan Ramler" w:date="2023-06-14T10:05:00Z" w:initials="IR">
+    <w:p>
+      <w:pPr>
+        <w:pStyle w:val="CommentText"/>
+      </w:pPr>
+      <w:r>
+        <w:rPr>
+          <w:rStyle w:val="CommentReference"/>
+        </w:rPr>
+        <w:annotationRef/>
+      </w:r>
+      <w:r>
+        <w:t>Sarah W. and I just pulled the 2022 data. Could this be updated to use it?</w:t>
+      </w:r>
+    </w:p>
+  </w:comment>
+  <w:comment w:id="1" w:author="Ivan Ramler" w:date="2023-06-13T13:22:00Z" w:initials="IR">
+    <w:p>
+      <w:pPr>
+        <w:pStyle w:val="CommentText"/>
+      </w:pPr>
+      <w:r>
+        <w:rPr>
+          <w:rStyle w:val="CommentReference"/>
+        </w:rPr>
+        <w:annotationRef/>
+      </w:r>
+      <w:r>
+        <w:t xml:space="preserve">I would add a little bit about the order of the events…that is what sets up the idea </w:t>
+      </w:r>
+      <w:proofErr w:type="spellStart"/>
+      <w:r>
+        <w:t>f</w:t>
+      </w:r>
+      <w:proofErr w:type="spellEnd"/>
+      <w:r>
+        <w:t xml:space="preserve"> using Run Time as the response</w:t>
+      </w:r>
+    </w:p>
+  </w:comment>
+  <w:comment w:id="3" w:author="Ivan Ramler" w:date="2023-06-13T13:23:00Z" w:initials="IR">
+    <w:p>
+      <w:pPr>
+        <w:pStyle w:val="CommentText"/>
+      </w:pPr>
+      <w:r>
+        <w:rPr>
+          <w:rStyle w:val="CommentReference"/>
+        </w:rPr>
+        <w:annotationRef/>
+      </w:r>
+      <w:r>
+        <w:t>Add…What are each of these variables units?</w:t>
+      </w:r>
+    </w:p>
+  </w:comment>
+  <w:comment w:id="4" w:author="Ivan Ramler" w:date="2023-06-13T13:24:00Z" w:initials="IR">
+    <w:p>
+      <w:pPr>
+        <w:pStyle w:val="CommentText"/>
+      </w:pPr>
+      <w:r>
+        <w:rPr>
+          <w:rStyle w:val="CommentReference"/>
+        </w:rPr>
+        <w:annotationRef/>
+      </w:r>
+      <w:r>
+        <w:t>Predicting run time from bike time</w:t>
+      </w:r>
+    </w:p>
+  </w:comment>
+  <w:comment w:id="5" w:author="Ivan Ramler" w:date="2023-06-13T13:24:00Z" w:initials="IR">
+    <w:p>
+      <w:pPr>
+        <w:pStyle w:val="CommentText"/>
+      </w:pPr>
+      <w:r>
+        <w:rPr>
+          <w:rStyle w:val="CommentReference"/>
+        </w:rPr>
+        <w:annotationRef/>
+      </w:r>
+      <w:r>
+        <w:t>Would it be possible to set it up to use Sarah True?</w:t>
+      </w:r>
+    </w:p>
+  </w:comment>
+  <w:comment w:id="6" w:author="Ivan Ramler" w:date="2023-06-14T09:06:00Z" w:initials="IR">
+    <w:p>
+      <w:pPr>
+        <w:pStyle w:val="CommentText"/>
+      </w:pPr>
+      <w:r>
+        <w:rPr>
+          <w:rStyle w:val="CommentReference"/>
+        </w:rPr>
+        <w:annotationRef/>
+      </w:r>
+      <w:r>
+        <w:t>Same thing here</w:t>
+      </w:r>
+    </w:p>
+  </w:comment>
+  <w:comment w:id="7" w:author="Ivan Ramler" w:date="2023-06-14T09:09:00Z" w:initials="IR">
+    <w:p>
+      <w:pPr>
+        <w:pStyle w:val="CommentText"/>
+      </w:pPr>
+      <w:r>
+        <w:rPr>
+          <w:rStyle w:val="CommentReference"/>
+        </w:rPr>
+        <w:annotationRef/>
+      </w:r>
+      <w:r>
+        <w:t>I might consider cutting this</w:t>
+      </w:r>
+    </w:p>
+  </w:comment>
+  <w:comment w:id="8" w:author="Ivan Ramler" w:date="2023-06-14T09:22:00Z" w:initials="IR">
+    <w:p>
+      <w:pPr>
+        <w:pStyle w:val="CommentText"/>
+      </w:pPr>
+      <w:r>
+        <w:rPr>
+          <w:rStyle w:val="CommentReference"/>
+        </w:rPr>
+        <w:annotationRef/>
+      </w:r>
+      <w:r>
+        <w:t>Not sure I love the wording I have here, but I wanted some type of overall conclusion question to finish this off.</w:t>
+      </w:r>
+    </w:p>
+  </w:comment>
+</w:comments>
+</file>
+
+<file path=word/commentsExtended.xml><?xml version="1.0" encoding="utf-8"?>
+<w15:commentsEx xmlns:wpc="http://schemas.microsoft.com/office/word/2010/wordprocessingCanvas" xmlns:cx="http://schemas.microsoft.com/office/drawing/2014/chartex" xmlns:cx1="http://schemas.microsoft.com/office/drawing/2015/9/8/chartex" xmlns:mc="http://schemas.openxmlformats.org/markup-compatibility/2006" xmlns:o="urn:schemas-microsoft-com:office:office" xmlns:r="http://schemas.openxmlformats.org/officeDocument/2006/relationships" xmlns:m="http://schemas.openxmlformats.org/officeDocument/2006/math" xmlns:v="urn:schemas-microsoft-com:vml" xmlns:wp14="http://schemas.microsoft.com/office/word/2010/wordprocessingDrawing" xmlns:wp="http://schemas.openxmlformats.org/drawingml/2006/wordprocessingDrawing" xmlns:w10="urn:schemas-microsoft-com:office:word" xmlns:w="http://schemas.openxmlformats.org/wordprocessingml/2006/main" xmlns:w14="http://schemas.microsoft.com/office/word/2010/wordml" xmlns:w15="http://schemas.microsoft.com/office/word/2012/wordml" xmlns:w16se="http://schemas.microsoft.com/office/word/2015/wordml/symex" xmlns:wpg="http://schemas.microsoft.com/office/word/2010/wordprocessingGroup" xmlns:wpi="http://schemas.microsoft.com/office/word/2010/wordprocessingInk" xmlns:wne="http://schemas.microsoft.com/office/word/2006/wordml" xmlns:wps="http://schemas.microsoft.com/office/word/2010/wordprocessingShape" mc:Ignorable="w14 w15 w16se wp14">
+  <w15:commentEx w15:paraId="2D682DE1" w15:done="0"/>
+  <w15:commentEx w15:paraId="7B96E0D4" w15:done="0"/>
+  <w15:commentEx w15:paraId="1A28ECFB" w15:done="0"/>
+  <w15:commentEx w15:paraId="685D1103" w15:done="0"/>
+  <w15:commentEx w15:paraId="3DCD8D08" w15:done="0"/>
+  <w15:commentEx w15:paraId="77825306" w15:done="0"/>
+  <w15:commentEx w15:paraId="77CC62A0" w15:done="0"/>
+  <w15:commentEx w15:paraId="4FE08015" w15:done="0"/>
+  <w15:commentEx w15:paraId="0B4279BC" w15:done="0"/>
+</w15:commentsEx>
 </file>
 
 <file path=word/endnotes.xml><?xml version="1.0" encoding="utf-8"?>
@@ -1674,6 +2325,14 @@
     <w:abstractNumId w:val="1"/>
   </w:num>
 </w:numbering>
+</file>
+
+<file path=word/people.xml><?xml version="1.0" encoding="utf-8"?>
+<w15:people xmlns:wpc="http://schemas.microsoft.com/office/word/2010/wordprocessingCanvas" xmlns:cx="http://schemas.microsoft.com/office/drawing/2014/chartex" xmlns:cx1="http://schemas.microsoft.com/office/drawing/2015/9/8/chartex" xmlns:mc="http://schemas.openxmlformats.org/markup-compatibility/2006" xmlns:o="urn:schemas-microsoft-com:office:office" xmlns:r="http://schemas.openxmlformats.org/officeDocument/2006/relationships" xmlns:m="http://schemas.openxmlformats.org/officeDocument/2006/math" xmlns:v="urn:schemas-microsoft-com:vml" xmlns:wp14="http://schemas.microsoft.com/office/word/2010/wordprocessingDrawing" xmlns:wp="http://schemas.openxmlformats.org/drawingml/2006/wordprocessingDrawing" xmlns:w10="urn:schemas-microsoft-com:office:word" xmlns:w="http://schemas.openxmlformats.org/wordprocessingml/2006/main" xmlns:w14="http://schemas.microsoft.com/office/word/2010/wordml" xmlns:w15="http://schemas.microsoft.com/office/word/2012/wordml" xmlns:w16se="http://schemas.microsoft.com/office/word/2015/wordml/symex" xmlns:wpg="http://schemas.microsoft.com/office/word/2010/wordprocessingGroup" xmlns:wpi="http://schemas.microsoft.com/office/word/2010/wordprocessingInk" xmlns:wne="http://schemas.microsoft.com/office/word/2006/wordml" xmlns:wps="http://schemas.microsoft.com/office/word/2010/wordprocessingShape" mc:Ignorable="w14 w15 w16se wp14">
+  <w15:person w15:author="Ivan Ramler">
+    <w15:presenceInfo w15:providerId="AD" w15:userId="S-1-5-21-484763869-412668190-725345543-24282"/>
+  </w15:person>
+</w15:people>
 </file>
 
 <file path=word/styles.xml><?xml version="1.0" encoding="utf-8"?>
@@ -2236,6 +2895,73 @@
       <w:color w:val="808080"/>
     </w:rPr>
   </w:style>
+  <w:style w:type="character" w:styleId="CommentReference">
+    <w:name w:val="annotation reference"/>
+    <w:basedOn w:val="DefaultParagraphFont"/>
+    <w:uiPriority w:val="99"/>
+    <w:semiHidden/>
+    <w:unhideWhenUsed/>
+    <w:rsid w:val="00D9288B"/>
+    <w:rPr>
+      <w:sz w:val="16"/>
+      <w:szCs w:val="16"/>
+    </w:rPr>
+  </w:style>
+  <w:style w:type="paragraph" w:styleId="CommentText">
+    <w:name w:val="annotation text"/>
+    <w:basedOn w:val="Normal"/>
+    <w:link w:val="CommentTextChar"/>
+    <w:uiPriority w:val="99"/>
+    <w:semiHidden/>
+    <w:unhideWhenUsed/>
+    <w:rsid w:val="00D9288B"/>
+    <w:rPr>
+      <w:sz w:val="20"/>
+      <w:szCs w:val="20"/>
+    </w:rPr>
+  </w:style>
+  <w:style w:type="character" w:customStyle="1" w:styleId="CommentTextChar">
+    <w:name w:val="Comment Text Char"/>
+    <w:basedOn w:val="DefaultParagraphFont"/>
+    <w:link w:val="CommentText"/>
+    <w:uiPriority w:val="99"/>
+    <w:semiHidden/>
+    <w:rsid w:val="00D9288B"/>
+    <w:rPr>
+      <w:rFonts w:ascii="Times New Roman" w:hAnsi="Times New Roman"/>
+      <w:sz w:val="20"/>
+      <w:szCs w:val="20"/>
+    </w:rPr>
+  </w:style>
+  <w:style w:type="paragraph" w:styleId="CommentSubject">
+    <w:name w:val="annotation subject"/>
+    <w:basedOn w:val="CommentText"/>
+    <w:next w:val="CommentText"/>
+    <w:link w:val="CommentSubjectChar"/>
+    <w:uiPriority w:val="99"/>
+    <w:semiHidden/>
+    <w:unhideWhenUsed/>
+    <w:rsid w:val="00D9288B"/>
+    <w:rPr>
+      <w:b/>
+      <w:bCs/>
+    </w:rPr>
+  </w:style>
+  <w:style w:type="character" w:customStyle="1" w:styleId="CommentSubjectChar">
+    <w:name w:val="Comment Subject Char"/>
+    <w:basedOn w:val="CommentTextChar"/>
+    <w:link w:val="CommentSubject"/>
+    <w:uiPriority w:val="99"/>
+    <w:semiHidden/>
+    <w:rsid w:val="00D9288B"/>
+    <w:rPr>
+      <w:rFonts w:ascii="Times New Roman" w:hAnsi="Times New Roman"/>
+      <w:b/>
+      <w:bCs/>
+      <w:sz w:val="20"/>
+      <w:szCs w:val="20"/>
+    </w:rPr>
+  </w:style>
 </w:styles>
 </file>
 

--- a/triathlon_womens_ironman/Regression Module/Regression_Simple_Key.docx
+++ b/triathlon_womens_ironman/Regression Module/Regression_Simple_Key.docx
@@ -1,6 +1,6 @@
 
 <file path=word/document.xml><?xml version="1.0" encoding="utf-8"?>
-<w:document xmlns:wpc="http://schemas.microsoft.com/office/word/2010/wordprocessingCanvas" xmlns:cx="http://schemas.microsoft.com/office/drawing/2014/chartex" xmlns:cx1="http://schemas.microsoft.com/office/drawing/2015/9/8/chartex" xmlns:mc="http://schemas.openxmlformats.org/markup-compatibility/2006" xmlns:o="urn:schemas-microsoft-com:office:office" xmlns:r="http://schemas.openxmlformats.org/officeDocument/2006/relationships" xmlns:m="http://schemas.openxmlformats.org/officeDocument/2006/math" xmlns:v="urn:schemas-microsoft-com:vml" xmlns:wp14="http://schemas.microsoft.com/office/word/2010/wordprocessingDrawing" xmlns:wp="http://schemas.openxmlformats.org/drawingml/2006/wordprocessingDrawing" xmlns:w10="urn:schemas-microsoft-com:office:word" xmlns:w="http://schemas.openxmlformats.org/wordprocessingml/2006/main" xmlns:w14="http://schemas.microsoft.com/office/word/2010/wordml" xmlns:w15="http://schemas.microsoft.com/office/word/2012/wordml" xmlns:w16se="http://schemas.microsoft.com/office/word/2015/wordml/symex" xmlns:wpg="http://schemas.microsoft.com/office/word/2010/wordprocessingGroup" xmlns:wpi="http://schemas.microsoft.com/office/word/2010/wordprocessingInk" xmlns:wne="http://schemas.microsoft.com/office/word/2006/wordml" xmlns:wps="http://schemas.microsoft.com/office/word/2010/wordprocessingShape" mc:Ignorable="w14 w15 w16se wp14">
+<w:document xmlns:wpc="http://schemas.microsoft.com/office/word/2010/wordprocessingCanvas" xmlns:cx="http://schemas.microsoft.com/office/drawing/2014/chartex" xmlns:cx1="http://schemas.microsoft.com/office/drawing/2015/9/8/chartex" xmlns:cx2="http://schemas.microsoft.com/office/drawing/2015/10/21/chartex" xmlns:cx3="http://schemas.microsoft.com/office/drawing/2016/5/9/chartex" xmlns:cx4="http://schemas.microsoft.com/office/drawing/2016/5/10/chartex" xmlns:cx5="http://schemas.microsoft.com/office/drawing/2016/5/11/chartex" xmlns:cx6="http://schemas.microsoft.com/office/drawing/2016/5/12/chartex" xmlns:cx7="http://schemas.microsoft.com/office/drawing/2016/5/13/chartex" xmlns:cx8="http://schemas.microsoft.com/office/drawing/2016/5/14/chartex" xmlns:mc="http://schemas.openxmlformats.org/markup-compatibility/2006" xmlns:aink="http://schemas.microsoft.com/office/drawing/2016/ink" xmlns:am3d="http://schemas.microsoft.com/office/drawing/2017/model3d" xmlns:o="urn:schemas-microsoft-com:office:office" xmlns:oel="http://schemas.microsoft.com/office/2019/extlst" xmlns:r="http://schemas.openxmlformats.org/officeDocument/2006/relationships" xmlns:m="http://schemas.openxmlformats.org/officeDocument/2006/math" xmlns:v="urn:schemas-microsoft-com:vml" xmlns:wp14="http://schemas.microsoft.com/office/word/2010/wordprocessingDrawing" xmlns:wp="http://schemas.openxmlformats.org/drawingml/2006/wordprocessingDrawing" xmlns:w10="urn:schemas-microsoft-com:office:word" xmlns:w="http://schemas.openxmlformats.org/wordprocessingml/2006/main" xmlns:w14="http://schemas.microsoft.com/office/word/2010/wordml" xmlns:w15="http://schemas.microsoft.com/office/word/2012/wordml" xmlns:w16cex="http://schemas.microsoft.com/office/word/2018/wordml/cex" xmlns:w16cid="http://schemas.microsoft.com/office/word/2016/wordml/cid" xmlns:w16="http://schemas.microsoft.com/office/word/2018/wordml" xmlns:w16sdtdh="http://schemas.microsoft.com/office/word/2020/wordml/sdtdatahash" xmlns:w16se="http://schemas.microsoft.com/office/word/2015/wordml/symex" xmlns:wpg="http://schemas.microsoft.com/office/word/2010/wordprocessingGroup" xmlns:wpi="http://schemas.microsoft.com/office/word/2010/wordprocessingInk" xmlns:wne="http://schemas.microsoft.com/office/word/2006/wordml" xmlns:wps="http://schemas.microsoft.com/office/word/2010/wordprocessingShape" mc:Ignorable="w14 w15 w16se w16cid w16 w16cex w16sdtdh wp14">
   <w:body>
     <w:p>
       <w:pPr>
@@ -15,163 +15,50 @@
           <w:rFonts w:asciiTheme="minorHAnsi" w:hAnsiTheme="minorHAnsi"/>
           <w:sz w:val="22"/>
         </w:rPr>
-        <w:t xml:space="preserve">Data: </w:t>
-      </w:r>
-      <w:commentRangeStart w:id="0"/>
-      <w:proofErr w:type="spellStart"/>
-      <w:r>
-        <w:rPr>
-          <w:rFonts w:asciiTheme="minorHAnsi" w:hAnsiTheme="minorHAnsi"/>
-          <w:sz w:val="22"/>
-        </w:rPr>
-        <w:t>triDataLakePlacidFinal.json</w:t>
-      </w:r>
-      <w:commentRangeEnd w:id="0"/>
-      <w:proofErr w:type="spellEnd"/>
-      <w:r>
-        <w:rPr>
-          <w:rStyle w:val="CommentReference"/>
-        </w:rPr>
-        <w:commentReference w:id="0"/>
-      </w:r>
-    </w:p>
-    <w:p>
-      <w:pPr>
-        <w:contextualSpacing/>
-        <w:rPr>
-          <w:rFonts w:asciiTheme="minorHAnsi" w:hAnsiTheme="minorHAnsi"/>
-          <w:sz w:val="22"/>
-        </w:rPr>
-      </w:pPr>
-    </w:p>
-    <w:p>
-      <w:pPr>
-        <w:contextualSpacing/>
-        <w:rPr>
-          <w:rFonts w:asciiTheme="minorHAnsi" w:hAnsiTheme="minorHAnsi"/>
-          <w:sz w:val="22"/>
-        </w:rPr>
-      </w:pPr>
-      <w:commentRangeStart w:id="1"/>
-      <w:r>
-        <w:rPr>
-          <w:rFonts w:asciiTheme="minorHAnsi" w:hAnsiTheme="minorHAnsi"/>
-          <w:sz w:val="22"/>
-        </w:rPr>
-        <w:t xml:space="preserve">Description: </w:t>
-      </w:r>
-      <w:r>
-        <w:rPr>
-          <w:rFonts w:asciiTheme="minorHAnsi" w:hAnsiTheme="minorHAnsi"/>
-          <w:sz w:val="22"/>
-        </w:rPr>
-        <w:t xml:space="preserve">The motivation </w:t>
-      </w:r>
-      <w:r>
-        <w:rPr>
-          <w:rFonts w:asciiTheme="minorHAnsi" w:hAnsiTheme="minorHAnsi"/>
-          <w:sz w:val="22"/>
-        </w:rPr>
-        <w:t>for this data analysis is</w:t>
-      </w:r>
-      <w:r>
-        <w:rPr>
-          <w:rFonts w:asciiTheme="minorHAnsi" w:hAnsiTheme="minorHAnsi"/>
-          <w:sz w:val="22"/>
-        </w:rPr>
-        <w:t xml:space="preserve"> to explore the relationships between </w:t>
-      </w:r>
-      <w:r>
-        <w:rPr>
-          <w:rFonts w:asciiTheme="minorHAnsi" w:hAnsiTheme="minorHAnsi"/>
-          <w:sz w:val="22"/>
-        </w:rPr>
-        <w:t xml:space="preserve">bike times </w:t>
-      </w:r>
-      <w:r>
-        <w:rPr>
-          <w:rFonts w:asciiTheme="minorHAnsi" w:hAnsiTheme="minorHAnsi"/>
-          <w:sz w:val="22"/>
-        </w:rPr>
-        <w:t>and run times</w:t>
-      </w:r>
-      <w:r>
-        <w:rPr>
-          <w:rFonts w:asciiTheme="minorHAnsi" w:hAnsiTheme="minorHAnsi"/>
-          <w:sz w:val="22"/>
-        </w:rPr>
-        <w:t xml:space="preserve"> (in minutes)</w:t>
-      </w:r>
-      <w:r>
-        <w:rPr>
-          <w:rFonts w:asciiTheme="minorHAnsi" w:hAnsiTheme="minorHAnsi"/>
-          <w:sz w:val="22"/>
-        </w:rPr>
-        <w:t xml:space="preserve"> in order to gain insights into the performance patterns of </w:t>
-      </w:r>
-      <w:r>
-        <w:rPr>
-          <w:rFonts w:asciiTheme="minorHAnsi" w:hAnsiTheme="minorHAnsi"/>
-          <w:sz w:val="22"/>
-        </w:rPr>
-        <w:t>triathletes</w:t>
-      </w:r>
-      <w:r>
-        <w:rPr>
-          <w:rFonts w:asciiTheme="minorHAnsi" w:hAnsiTheme="minorHAnsi"/>
-          <w:sz w:val="22"/>
-        </w:rPr>
-        <w:t xml:space="preserve">. </w:t>
-      </w:r>
-      <w:r>
-        <w:rPr>
-          <w:rFonts w:asciiTheme="minorHAnsi" w:hAnsiTheme="minorHAnsi"/>
-          <w:sz w:val="22"/>
-        </w:rPr>
-        <w:t>By analyzing this relationship</w:t>
-      </w:r>
-      <w:r>
-        <w:rPr>
-          <w:rFonts w:asciiTheme="minorHAnsi" w:hAnsiTheme="minorHAnsi"/>
-          <w:sz w:val="22"/>
-        </w:rPr>
-        <w:t>, we can understand the interplay between different segments of the race and potentially identify area</w:t>
-      </w:r>
-      <w:r>
-        <w:rPr>
-          <w:rFonts w:asciiTheme="minorHAnsi" w:hAnsiTheme="minorHAnsi"/>
-          <w:sz w:val="22"/>
-        </w:rPr>
-        <w:t xml:space="preserve">s of improvement for athletes.  For this activity, we will specifically focus on times from Canadian finishers in the </w:t>
-      </w:r>
-      <w:commentRangeStart w:id="2"/>
-      <w:r>
-        <w:rPr>
-          <w:rFonts w:asciiTheme="minorHAnsi" w:hAnsiTheme="minorHAnsi"/>
-          <w:sz w:val="22"/>
-        </w:rPr>
-        <w:t>2018 Lake Placid Ironman</w:t>
-      </w:r>
-      <w:commentRangeEnd w:id="2"/>
-      <w:r>
-        <w:rPr>
-          <w:rStyle w:val="CommentReference"/>
-        </w:rPr>
-        <w:commentReference w:id="2"/>
-      </w:r>
-      <w:r>
-        <w:rPr>
-          <w:rFonts w:asciiTheme="minorHAnsi" w:hAnsiTheme="minorHAnsi"/>
-          <w:sz w:val="22"/>
-        </w:rPr>
-        <w:t>.</w:t>
-      </w:r>
-      <w:commentRangeEnd w:id="1"/>
-      <w:r>
-        <w:rPr>
-          <w:rStyle w:val="CommentReference"/>
-        </w:rPr>
-        <w:commentReference w:id="1"/>
+        <w:t>T</w:t>
+      </w:r>
+      <w:r>
+        <w:rPr>
+          <w:rFonts w:asciiTheme="minorHAnsi" w:hAnsiTheme="minorHAnsi" w:cstheme="minorHAnsi"/>
+        </w:rPr>
+        <w:t xml:space="preserve">he dataset </w:t>
+      </w:r>
+      <w:r>
+        <w:rPr>
+          <w:rFonts w:asciiTheme="minorHAnsi" w:hAnsiTheme="minorHAnsi" w:cstheme="minorHAnsi"/>
+          <w:b/>
+        </w:rPr>
+        <w:t>ironman_lake_placid_female.csv</w:t>
+      </w:r>
+      <w:r>
+        <w:rPr>
+          <w:rFonts w:asciiTheme="minorHAnsi" w:hAnsiTheme="minorHAnsi" w:cstheme="minorHAnsi"/>
+        </w:rPr>
+        <w:t xml:space="preserve"> contains data on female finishers of the Lake Placid Ironman Triathlon from 2002 to 2022.  </w:t>
+      </w:r>
+      <w:r>
+        <w:rPr>
+          <w:rFonts w:asciiTheme="minorHAnsi" w:hAnsiTheme="minorHAnsi" w:cstheme="minorHAnsi"/>
+        </w:rPr>
+        <w:t xml:space="preserve">An ironman triathlon is comprised of 3 events. </w:t>
+      </w:r>
+      <w:r>
+        <w:rPr>
+          <w:rFonts w:asciiTheme="minorHAnsi" w:hAnsiTheme="minorHAnsi" w:cstheme="minorHAnsi"/>
+        </w:rPr>
+        <w:t>he motivation for this data analysis is to explore the relationship between bike</w:t>
+      </w:r>
+      <w:r>
+        <w:rPr>
+          <w:rFonts w:asciiTheme="minorHAnsi" w:hAnsiTheme="minorHAnsi" w:cstheme="minorHAnsi"/>
+        </w:rPr>
+        <w:t xml:space="preserve"> </w:t>
+      </w:r>
+      <w:r>
+        <w:rPr>
+          <w:rFonts w:asciiTheme="minorHAnsi" w:hAnsiTheme="minorHAnsi" w:cstheme="minorHAnsi"/>
+        </w:rPr>
+        <w:t>and run times (in minutes) in order to gain insights into the performance patterns of the athletes. For this activity, we will specifically focus on times from 2022 Canadian Finishers.</w:t>
       </w:r>
     </w:p>
     <w:p>
@@ -196,10 +83,10 @@
           <w:noProof/>
         </w:rPr>
         <w:drawing>
-          <wp:inline distT="0" distB="0" distL="0" distR="0" wp14:anchorId="1C0AE71C" wp14:editId="35544036">
-            <wp:extent cx="3920150" cy="2613434"/>
-            <wp:effectExtent l="0" t="0" r="4445" b="0"/>
-            <wp:docPr id="1" name="Picture 1"/>
+          <wp:inline distT="0" distB="0" distL="0" distR="0" wp14:anchorId="504863CF" wp14:editId="28A980AD">
+            <wp:extent cx="3697941" cy="2465294"/>
+            <wp:effectExtent l="0" t="0" r="0" b="0"/>
+            <wp:docPr id="307194981" name="Picture 307194981" descr="A picture containing text, screenshot, diagram, line&#10;&#10;Description automatically generated"/>
             <wp:cNvGraphicFramePr>
               <a:graphicFrameLocks xmlns:a="http://schemas.openxmlformats.org/drawingml/2006/main" noChangeAspect="1"/>
             </wp:cNvGraphicFramePr>
@@ -207,11 +94,11 @@
               <a:graphicData uri="http://schemas.openxmlformats.org/drawingml/2006/picture">
                 <pic:pic xmlns:pic="http://schemas.openxmlformats.org/drawingml/2006/picture">
                   <pic:nvPicPr>
-                    <pic:cNvPr id="1" name=""/>
+                    <pic:cNvPr id="307194981" name="Picture 307194981" descr="A picture containing text, screenshot, diagram, line&#10;&#10;Description automatically generated"/>
                     <pic:cNvPicPr/>
                   </pic:nvPicPr>
                   <pic:blipFill>
-                    <a:blip r:embed="rId9"/>
+                    <a:blip r:embed="rId7"/>
                     <a:stretch>
                       <a:fillRect/>
                     </a:stretch>
@@ -219,7 +106,7 @@
                   <pic:spPr>
                     <a:xfrm>
                       <a:off x="0" y="0"/>
-                      <a:ext cx="3953590" cy="2635727"/>
+                      <a:ext cx="3722485" cy="2481656"/>
                     </a:xfrm>
                     <a:prstGeom prst="rect">
                       <a:avLst/>
@@ -249,23 +136,14 @@
           <w:rFonts w:asciiTheme="minorHAnsi" w:hAnsiTheme="minorHAnsi"/>
           <w:sz w:val="22"/>
         </w:rPr>
-        <w:t xml:space="preserve">What is the explanatory variable in this situation? What is the response variable? </w:t>
-      </w:r>
-      <w:commentRangeStart w:id="3"/>
-      <w:r>
-        <w:rPr>
-          <w:rFonts w:asciiTheme="minorHAnsi" w:hAnsiTheme="minorHAnsi"/>
-          <w:sz w:val="22"/>
-        </w:rPr>
-        <w:t>What type are both variables?</w:t>
-      </w:r>
-      <w:commentRangeEnd w:id="3"/>
-      <w:r>
-        <w:rPr>
-          <w:rStyle w:val="CommentReference"/>
-          <w:rFonts w:eastAsiaTheme="minorHAnsi" w:cstheme="minorBidi"/>
-        </w:rPr>
-        <w:commentReference w:id="3"/>
+        <w:t>What is the explanatory variable in this situation? What is the response variable? What type are both variables?</w:t>
+      </w:r>
+      <w:r>
+        <w:rPr>
+          <w:rFonts w:asciiTheme="minorHAnsi" w:hAnsiTheme="minorHAnsi"/>
+          <w:sz w:val="22"/>
+        </w:rPr>
+        <w:t xml:space="preserve"> What are the units?</w:t>
       </w:r>
     </w:p>
     <w:p>
@@ -284,6 +162,14 @@
           <w:sz w:val="22"/>
         </w:rPr>
         <w:t>Explanatory Variable: Bike Time</w:t>
+      </w:r>
+      <w:r>
+        <w:rPr>
+          <w:rFonts w:asciiTheme="minorHAnsi" w:hAnsiTheme="minorHAnsi"/>
+          <w:color w:val="FF0000"/>
+          <w:sz w:val="22"/>
+        </w:rPr>
+        <w:t xml:space="preserve"> - minutes</w:t>
       </w:r>
       <w:r>
         <w:rPr>
@@ -293,6 +179,14 @@
         </w:rPr>
         <w:br/>
         <w:t>Response: Run Time</w:t>
+      </w:r>
+      <w:r>
+        <w:rPr>
+          <w:rFonts w:asciiTheme="minorHAnsi" w:hAnsiTheme="minorHAnsi"/>
+          <w:color w:val="FF0000"/>
+          <w:sz w:val="22"/>
+        </w:rPr>
+        <w:t xml:space="preserve"> - minutes</w:t>
       </w:r>
       <w:r>
         <w:rPr>
@@ -348,7 +242,23 @@
           <w:color w:val="FF0000"/>
           <w:sz w:val="22"/>
         </w:rPr>
-        <w:t>Each dot represents a 2018 Canadian Female Lake Placid Ironman Finisher</w:t>
+        <w:t>Each dot represents a 20</w:t>
+      </w:r>
+      <w:r>
+        <w:rPr>
+          <w:rFonts w:asciiTheme="minorHAnsi" w:hAnsiTheme="minorHAnsi"/>
+          <w:color w:val="FF0000"/>
+          <w:sz w:val="22"/>
+        </w:rPr>
+        <w:t xml:space="preserve">22 </w:t>
+      </w:r>
+      <w:r>
+        <w:rPr>
+          <w:rFonts w:asciiTheme="minorHAnsi" w:hAnsiTheme="minorHAnsi"/>
+          <w:color w:val="FF0000"/>
+          <w:sz w:val="22"/>
+        </w:rPr>
+        <w:t>Canadian Female Lake Placid Ironman Finisher</w:t>
       </w:r>
     </w:p>
     <w:p>
@@ -377,23 +287,21 @@
           <w:rFonts w:asciiTheme="minorHAnsi" w:hAnsiTheme="minorHAnsi"/>
           <w:sz w:val="22"/>
         </w:rPr>
-        <w:t>Report the least squares regression equation for</w:t>
-      </w:r>
-      <w:commentRangeStart w:id="4"/>
-      <w:r>
-        <w:rPr>
-          <w:rFonts w:asciiTheme="minorHAnsi" w:hAnsiTheme="minorHAnsi"/>
-          <w:sz w:val="22"/>
-        </w:rPr>
-        <w:t xml:space="preserve"> predicting price from points.</w:t>
-      </w:r>
-      <w:commentRangeEnd w:id="4"/>
-      <w:r>
-        <w:rPr>
-          <w:rStyle w:val="CommentReference"/>
-          <w:rFonts w:eastAsiaTheme="minorHAnsi" w:cstheme="minorBidi"/>
-        </w:rPr>
-        <w:commentReference w:id="4"/>
+        <w:t xml:space="preserve">Report the least squares regression equation for predicting </w:t>
+      </w:r>
+      <w:r>
+        <w:rPr>
+          <w:rFonts w:asciiTheme="minorHAnsi" w:hAnsiTheme="minorHAnsi"/>
+          <w:sz w:val="22"/>
+        </w:rPr>
+        <w:t>run time from bike time</w:t>
+      </w:r>
+      <w:r>
+        <w:rPr>
+          <w:rFonts w:asciiTheme="minorHAnsi" w:hAnsiTheme="minorHAnsi"/>
+          <w:sz w:val="22"/>
+        </w:rPr>
+        <w:t>.</w:t>
       </w:r>
     </w:p>
     <w:p>
@@ -438,7 +346,39 @@
               <w:color w:val="FF0000"/>
               <w:sz w:val="22"/>
             </w:rPr>
-            <m:t>= -59.72+0.8391(BikeTime)</m:t>
+            <m:t>= -</m:t>
+          </m:r>
+          <m:r>
+            <w:rPr>
+              <w:rFonts w:ascii="Cambria Math" w:hAnsi="Cambria Math"/>
+              <w:color w:val="FF0000"/>
+              <w:sz w:val="22"/>
+            </w:rPr>
+            <m:t>72.36</m:t>
+          </m:r>
+          <m:r>
+            <w:rPr>
+              <w:rFonts w:ascii="Cambria Math" w:hAnsi="Cambria Math"/>
+              <w:color w:val="FF0000"/>
+              <w:sz w:val="22"/>
+            </w:rPr>
+            <m:t>+0.</m:t>
+          </m:r>
+          <m:r>
+            <w:rPr>
+              <w:rFonts w:ascii="Cambria Math" w:hAnsi="Cambria Math"/>
+              <w:color w:val="FF0000"/>
+              <w:sz w:val="22"/>
+            </w:rPr>
+            <m:t>9109</m:t>
+          </m:r>
+          <m:r>
+            <w:rPr>
+              <w:rFonts w:ascii="Cambria Math" w:hAnsi="Cambria Math"/>
+              <w:color w:val="FF0000"/>
+              <w:sz w:val="22"/>
+            </w:rPr>
+            <m:t>(BikeTime)</m:t>
           </m:r>
         </m:oMath>
       </m:oMathPara>
@@ -453,14 +393,12 @@
         <w:rPr>
           <w:rFonts w:asciiTheme="minorHAnsi" w:hAnsiTheme="minorHAnsi"/>
           <w:sz w:val="22"/>
-          <w:highlight w:val="yellow"/>
-        </w:rPr>
-      </w:pPr>
-      <w:r>
-        <w:rPr>
-          <w:rFonts w:asciiTheme="minorHAnsi" w:hAnsiTheme="minorHAnsi"/>
-          <w:sz w:val="22"/>
-          <w:highlight w:val="yellow"/>
+        </w:rPr>
+      </w:pPr>
+      <w:r>
+        <w:rPr>
+          <w:rFonts w:asciiTheme="minorHAnsi" w:hAnsiTheme="minorHAnsi"/>
+          <w:sz w:val="22"/>
         </w:rPr>
         <w:t xml:space="preserve">Suppose that you were interested in using this </w:t>
       </w:r>
@@ -468,7 +406,6 @@
         <w:rPr>
           <w:rFonts w:asciiTheme="minorHAnsi" w:hAnsiTheme="minorHAnsi"/>
           <w:sz w:val="22"/>
-          <w:highlight w:val="yellow"/>
         </w:rPr>
         <w:t xml:space="preserve">regression </w:t>
       </w:r>
@@ -476,23 +413,13 @@
         <w:rPr>
           <w:rFonts w:asciiTheme="minorHAnsi" w:hAnsiTheme="minorHAnsi"/>
           <w:sz w:val="22"/>
-          <w:highlight w:val="yellow"/>
-        </w:rPr>
-        <w:t>model to</w:t>
-      </w:r>
-      <w:r>
-        <w:rPr>
-          <w:rFonts w:asciiTheme="minorHAnsi" w:hAnsiTheme="minorHAnsi"/>
-          <w:sz w:val="22"/>
-          <w:highlight w:val="yellow"/>
-        </w:rPr>
-        <w:t xml:space="preserve"> predict the run time </w:t>
-      </w:r>
-      <w:r>
-        <w:rPr>
-          <w:rFonts w:asciiTheme="minorHAnsi" w:hAnsiTheme="minorHAnsi"/>
-          <w:sz w:val="22"/>
-          <w:highlight w:val="yellow"/>
+        </w:rPr>
+        <w:t xml:space="preserve">model to predict the run time </w:t>
+      </w:r>
+      <w:r>
+        <w:rPr>
+          <w:rFonts w:asciiTheme="minorHAnsi" w:hAnsiTheme="minorHAnsi"/>
+          <w:sz w:val="22"/>
         </w:rPr>
         <w:t xml:space="preserve">for </w:t>
       </w:r>
@@ -500,7 +427,6 @@
         <w:rPr>
           <w:rFonts w:asciiTheme="minorHAnsi" w:hAnsiTheme="minorHAnsi"/>
           <w:sz w:val="22"/>
-          <w:highlight w:val="yellow"/>
         </w:rPr>
         <w:t>Sarah True</w:t>
       </w:r>
@@ -508,7 +434,6 @@
         <w:rPr>
           <w:rFonts w:asciiTheme="minorHAnsi" w:hAnsiTheme="minorHAnsi"/>
           <w:sz w:val="22"/>
-          <w:highlight w:val="yellow"/>
         </w:rPr>
         <w:t>, the USA Olympic Triathlete. What assumption about your data would you need to make?</w:t>
       </w:r>
@@ -516,7 +441,6 @@
         <w:rPr>
           <w:rFonts w:asciiTheme="minorHAnsi" w:hAnsiTheme="minorHAnsi"/>
           <w:sz w:val="22"/>
-          <w:highlight w:val="yellow"/>
         </w:rPr>
         <w:t xml:space="preserve"> </w:t>
       </w:r>
@@ -550,28 +474,33 @@
           <w:sz w:val="22"/>
         </w:rPr>
       </w:pPr>
-      <w:commentRangeStart w:id="5"/>
-      <w:r>
-        <w:rPr>
-          <w:rFonts w:asciiTheme="minorHAnsi" w:hAnsiTheme="minorHAnsi"/>
-          <w:sz w:val="22"/>
-        </w:rPr>
-        <w:t>April Clausen</w:t>
-      </w:r>
-      <w:commentRangeEnd w:id="5"/>
-      <w:r>
-        <w:rPr>
-          <w:rStyle w:val="CommentReference"/>
-          <w:rFonts w:eastAsiaTheme="minorHAnsi" w:cstheme="minorBidi"/>
-        </w:rPr>
-        <w:commentReference w:id="5"/>
-      </w:r>
-      <w:r>
-        <w:rPr>
-          <w:rFonts w:asciiTheme="minorHAnsi" w:hAnsiTheme="minorHAnsi"/>
-          <w:sz w:val="22"/>
-        </w:rPr>
-        <w:t xml:space="preserve"> had a 470 minute bike time. What is her predicted run time</w:t>
+      <w:r>
+        <w:rPr>
+          <w:rFonts w:asciiTheme="minorHAnsi" w:hAnsiTheme="minorHAnsi"/>
+          <w:sz w:val="22"/>
+        </w:rPr>
+        <w:t>Sarah True</w:t>
+      </w:r>
+      <w:r>
+        <w:rPr>
+          <w:rFonts w:asciiTheme="minorHAnsi" w:hAnsiTheme="minorHAnsi"/>
+          <w:sz w:val="22"/>
+        </w:rPr>
+        <w:t xml:space="preserve"> had a </w:t>
+      </w:r>
+      <w:r>
+        <w:rPr>
+          <w:rFonts w:asciiTheme="minorHAnsi" w:hAnsiTheme="minorHAnsi"/>
+          <w:sz w:val="22"/>
+        </w:rPr>
+        <w:t>295.5</w:t>
+      </w:r>
+      <w:r>
+        <w:rPr>
+          <w:rFonts w:asciiTheme="minorHAnsi" w:hAnsiTheme="minorHAnsi"/>
+          <w:sz w:val="22"/>
+        </w:rPr>
+        <w:t xml:space="preserve"> bike time. What is her predicted run time</w:t>
       </w:r>
       <w:r>
         <w:rPr>
@@ -584,7 +513,6 @@
         <w:rPr>
           <w:rFonts w:asciiTheme="minorHAnsi" w:hAnsiTheme="minorHAnsi"/>
           <w:sz w:val="22"/>
-          <w:highlight w:val="yellow"/>
         </w:rPr>
         <w:t>Regardless of your answer to the previous question, continue to use the equation from question 3.</w:t>
       </w:r>
@@ -631,7 +559,47 @@
               <w:color w:val="FF0000"/>
               <w:sz w:val="22"/>
             </w:rPr>
-            <m:t>= -59.72+0.8391</m:t>
+            <m:t>= -</m:t>
+          </m:r>
+          <m:r>
+            <w:rPr>
+              <w:rFonts w:ascii="Cambria Math" w:hAnsi="Cambria Math"/>
+              <w:color w:val="FF0000"/>
+              <w:sz w:val="22"/>
+            </w:rPr>
+            <m:t>72.36</m:t>
+          </m:r>
+          <m:r>
+            <w:rPr>
+              <w:rFonts w:ascii="Cambria Math" w:hAnsi="Cambria Math"/>
+              <w:color w:val="FF0000"/>
+              <w:sz w:val="22"/>
+            </w:rPr>
+            <m:t>+0.</m:t>
+          </m:r>
+          <m:r>
+            <w:rPr>
+              <w:rFonts w:ascii="Cambria Math" w:hAnsi="Cambria Math"/>
+              <w:color w:val="FF0000"/>
+              <w:sz w:val="22"/>
+            </w:rPr>
+            <m:t>9</m:t>
+          </m:r>
+          <m:r>
+            <w:rPr>
+              <w:rFonts w:ascii="Cambria Math" w:hAnsi="Cambria Math"/>
+              <w:color w:val="FF0000"/>
+              <w:sz w:val="22"/>
+            </w:rPr>
+            <m:t>1</m:t>
+          </m:r>
+          <m:r>
+            <w:rPr>
+              <w:rFonts w:ascii="Cambria Math" w:hAnsi="Cambria Math"/>
+              <w:color w:val="FF0000"/>
+              <w:sz w:val="22"/>
+            </w:rPr>
+            <m:t>09</m:t>
           </m:r>
           <m:d>
             <m:dPr>
@@ -651,7 +619,7 @@
                   <w:color w:val="FF0000"/>
                   <w:sz w:val="22"/>
                 </w:rPr>
-                <m:t>470</m:t>
+                <m:t>295.5</m:t>
               </m:r>
             </m:e>
           </m:d>
@@ -661,7 +629,15 @@
               <w:color w:val="FF0000"/>
               <w:sz w:val="22"/>
             </w:rPr>
-            <m:t>=334.</m:t>
+            <m:t>=</m:t>
+          </m:r>
+          <m:r>
+            <w:rPr>
+              <w:rFonts w:ascii="Cambria Math" w:hAnsi="Cambria Math"/>
+              <w:color w:val="FF0000"/>
+              <w:sz w:val="22"/>
+            </w:rPr>
+            <m:t>196.8</m:t>
           </m:r>
           <m:r>
             <m:rPr>
@@ -672,7 +648,7 @@
               <w:color w:val="FF0000"/>
               <w:sz w:val="22"/>
             </w:rPr>
-            <m:t>3 minutes</m:t>
+            <m:t xml:space="preserve"> minutes</m:t>
           </m:r>
         </m:oMath>
       </m:oMathPara>
@@ -691,14 +667,6 @@
           <w:sz w:val="22"/>
         </w:rPr>
         <w:tab/>
-      </w:r>
-      <w:r>
-        <w:rPr>
-          <w:rFonts w:asciiTheme="minorHAnsi" w:hAnsiTheme="minorHAnsi"/>
-          <w:color w:val="FF0000"/>
-          <w:sz w:val="22"/>
-        </w:rPr>
-        <w:t xml:space="preserve">According to the model, April Clausen </w:t>
       </w:r>
     </w:p>
     <w:p>
@@ -713,14 +681,27 @@
           <w:sz w:val="22"/>
         </w:rPr>
       </w:pPr>
-      <w:commentRangeStart w:id="6"/>
       <w:r>
         <w:rPr>
           <w:rFonts w:asciiTheme="minorHAnsi" w:hAnsiTheme="minorHAnsi"/>
           <w:sz w:val="22"/>
         </w:rPr>
         <w:lastRenderedPageBreak/>
-        <w:t>April’s run time was 411 minutes. How far off was</w:t>
+        <w:t xml:space="preserve">April’s run time was </w:t>
+      </w:r>
+      <w:r>
+        <w:rPr>
+          <w:rFonts w:asciiTheme="minorHAnsi" w:hAnsiTheme="minorHAnsi"/>
+          <w:sz w:val="22"/>
+        </w:rPr>
+        <w:t>184.1</w:t>
+      </w:r>
+      <w:r>
+        <w:rPr>
+          <w:rFonts w:asciiTheme="minorHAnsi" w:hAnsiTheme="minorHAnsi"/>
+          <w:sz w:val="22"/>
+        </w:rPr>
+        <w:t xml:space="preserve"> minutes. How far off was</w:t>
       </w:r>
       <w:r>
         <w:rPr>
@@ -736,14 +717,6 @@
         </w:rPr>
         <w:t xml:space="preserve"> prediction? Explain why we might see this observation.</w:t>
       </w:r>
-      <w:commentRangeEnd w:id="6"/>
-      <w:r>
-        <w:rPr>
-          <w:rStyle w:val="CommentReference"/>
-          <w:rFonts w:eastAsiaTheme="minorHAnsi" w:cstheme="minorBidi"/>
-        </w:rPr>
-        <w:commentReference w:id="6"/>
-      </w:r>
     </w:p>
     <w:p>
       <w:pPr>
@@ -760,7 +733,47 @@
           <w:color w:val="FF0000"/>
           <w:sz w:val="22"/>
         </w:rPr>
-        <w:t>411 min – 334.3 minutes = 76.7 minutes.</w:t>
+        <w:t>184.1</w:t>
+      </w:r>
+      <w:r>
+        <w:rPr>
+          <w:rFonts w:asciiTheme="minorHAnsi" w:hAnsiTheme="minorHAnsi"/>
+          <w:color w:val="FF0000"/>
+          <w:sz w:val="22"/>
+        </w:rPr>
+        <w:t xml:space="preserve"> min – </w:t>
+      </w:r>
+      <w:r>
+        <w:rPr>
+          <w:rFonts w:asciiTheme="minorHAnsi" w:hAnsiTheme="minorHAnsi"/>
+          <w:color w:val="FF0000"/>
+          <w:sz w:val="22"/>
+        </w:rPr>
+        <w:t>196.8</w:t>
+      </w:r>
+      <w:r>
+        <w:rPr>
+          <w:rFonts w:asciiTheme="minorHAnsi" w:hAnsiTheme="minorHAnsi"/>
+          <w:color w:val="FF0000"/>
+          <w:sz w:val="22"/>
+        </w:rPr>
+        <w:t xml:space="preserve"> minutes = </w:t>
+      </w:r>
+      <w:r>
+        <w:rPr>
+          <w:rFonts w:asciiTheme="minorHAnsi" w:hAnsiTheme="minorHAnsi"/>
+          <w:color w:val="FF0000"/>
+          <w:sz w:val="22"/>
+        </w:rPr>
+        <w:t>-12.7</w:t>
+      </w:r>
+      <w:r>
+        <w:rPr>
+          <w:rFonts w:asciiTheme="minorHAnsi" w:hAnsiTheme="minorHAnsi"/>
+          <w:color w:val="FF0000"/>
+          <w:sz w:val="22"/>
+        </w:rPr>
+        <w:t xml:space="preserve"> minutes.</w:t>
       </w:r>
       <w:r>
         <w:rPr>
@@ -778,7 +791,15 @@
           <w:sz w:val="22"/>
         </w:rPr>
         <w:br/>
-        <w:t xml:space="preserve">Sample: Since the run is the last leg of the race, her run time may have been slower due to burnout. </w:t>
+        <w:t xml:space="preserve">Sample: </w:t>
+      </w:r>
+      <w:r>
+        <w:rPr>
+          <w:rFonts w:asciiTheme="minorHAnsi" w:hAnsiTheme="minorHAnsi"/>
+          <w:color w:val="FF0000"/>
+          <w:sz w:val="22"/>
+        </w:rPr>
+        <w:t>The running segment might be her best event; therefore, she is faster than expected</w:t>
       </w:r>
     </w:p>
     <w:p>
@@ -853,8 +874,50 @@
           <w:color w:val="FF0000"/>
           <w:sz w:val="22"/>
         </w:rPr>
-        <w:t>For every 1 minute in Bike Time, the Run Time is expected to increase by 0.8391 minutes</w:t>
-      </w:r>
+        <w:t>For every 1 minute in Bike Time, the Run Time is expected to increase by 0.</w:t>
+      </w:r>
+      <w:r>
+        <w:rPr>
+          <w:rFonts w:asciiTheme="minorHAnsi" w:hAnsiTheme="minorHAnsi"/>
+          <w:color w:val="FF0000"/>
+          <w:sz w:val="22"/>
+        </w:rPr>
+        <w:t>9</w:t>
+      </w:r>
+      <w:r>
+        <w:rPr>
+          <w:rFonts w:asciiTheme="minorHAnsi" w:hAnsiTheme="minorHAnsi"/>
+          <w:color w:val="FF0000"/>
+          <w:sz w:val="22"/>
+        </w:rPr>
+        <w:t>1</w:t>
+      </w:r>
+      <w:r>
+        <w:rPr>
+          <w:rFonts w:asciiTheme="minorHAnsi" w:hAnsiTheme="minorHAnsi"/>
+          <w:color w:val="FF0000"/>
+          <w:sz w:val="22"/>
+        </w:rPr>
+        <w:t>09</w:t>
+      </w:r>
+      <w:r>
+        <w:rPr>
+          <w:rFonts w:asciiTheme="minorHAnsi" w:hAnsiTheme="minorHAnsi"/>
+          <w:color w:val="FF0000"/>
+          <w:sz w:val="22"/>
+        </w:rPr>
+        <w:t xml:space="preserve"> </w:t>
+      </w:r>
+      <w:proofErr w:type="gramStart"/>
+      <w:r>
+        <w:rPr>
+          <w:rFonts w:asciiTheme="minorHAnsi" w:hAnsiTheme="minorHAnsi"/>
+          <w:color w:val="FF0000"/>
+          <w:sz w:val="22"/>
+        </w:rPr>
+        <w:t>minutes</w:t>
+      </w:r>
+      <w:proofErr w:type="gramEnd"/>
     </w:p>
     <w:p>
       <w:pPr>
@@ -862,35 +925,7 @@
         <w:spacing w:after="160" w:line="259" w:lineRule="auto"/>
         <w:rPr>
           <w:rFonts w:asciiTheme="minorHAnsi" w:hAnsiTheme="minorHAnsi"/>
-          <w:sz w:val="22"/>
-        </w:rPr>
-      </w:pPr>
-    </w:p>
-    <w:p>
-      <w:pPr>
-        <w:pStyle w:val="ListParagraph"/>
-        <w:spacing w:after="160" w:line="259" w:lineRule="auto"/>
-        <w:rPr>
-          <w:rFonts w:asciiTheme="minorHAnsi" w:hAnsiTheme="minorHAnsi"/>
-          <w:sz w:val="22"/>
-        </w:rPr>
-      </w:pPr>
-    </w:p>
-    <w:p>
-      <w:pPr>
-        <w:pStyle w:val="ListParagraph"/>
-        <w:spacing w:after="160" w:line="259" w:lineRule="auto"/>
-        <w:rPr>
-          <w:rFonts w:asciiTheme="minorHAnsi" w:hAnsiTheme="minorHAnsi"/>
-          <w:sz w:val="22"/>
-        </w:rPr>
-      </w:pPr>
-    </w:p>
-    <w:p>
-      <w:pPr>
-        <w:spacing w:after="160" w:line="259" w:lineRule="auto"/>
-        <w:rPr>
-          <w:rFonts w:asciiTheme="minorHAnsi" w:hAnsiTheme="minorHAnsi"/>
+          <w:color w:val="FF0000"/>
           <w:sz w:val="22"/>
         </w:rPr>
       </w:pPr>
@@ -960,44 +995,34 @@
           <w:color w:val="FF0000"/>
           <w:sz w:val="22"/>
         </w:rPr>
-        <w:t>When a Bike Time is zero, the expected Run time is -59.72 minutes</w:t>
-      </w:r>
-    </w:p>
-    <w:p>
-      <w:pPr>
-        <w:pStyle w:val="ListParagraph"/>
-        <w:rPr>
-          <w:rFonts w:asciiTheme="minorHAnsi" w:hAnsiTheme="minorHAnsi"/>
-          <w:sz w:val="22"/>
-        </w:rPr>
-      </w:pPr>
-    </w:p>
-    <w:p>
-      <w:pPr>
-        <w:pStyle w:val="ListParagraph"/>
-        <w:rPr>
-          <w:rFonts w:asciiTheme="minorHAnsi" w:hAnsiTheme="minorHAnsi"/>
-          <w:sz w:val="22"/>
-        </w:rPr>
-      </w:pPr>
-    </w:p>
-    <w:p>
-      <w:pPr>
-        <w:pStyle w:val="ListParagraph"/>
-        <w:rPr>
-          <w:rFonts w:asciiTheme="minorHAnsi" w:hAnsiTheme="minorHAnsi"/>
-          <w:sz w:val="22"/>
-        </w:rPr>
-      </w:pPr>
-    </w:p>
-    <w:p>
-      <w:pPr>
-        <w:pStyle w:val="ListParagraph"/>
-        <w:rPr>
-          <w:rFonts w:asciiTheme="minorHAnsi" w:hAnsiTheme="minorHAnsi"/>
-          <w:sz w:val="22"/>
-        </w:rPr>
-      </w:pPr>
+        <w:t>When a Bike Time is zero, the expected Run time is -</w:t>
+      </w:r>
+      <w:r>
+        <w:rPr>
+          <w:rFonts w:asciiTheme="minorHAnsi" w:hAnsiTheme="minorHAnsi"/>
+          <w:color w:val="FF0000"/>
+          <w:sz w:val="22"/>
+        </w:rPr>
+        <w:t>72.36</w:t>
+      </w:r>
+      <w:r>
+        <w:rPr>
+          <w:rFonts w:asciiTheme="minorHAnsi" w:hAnsiTheme="minorHAnsi"/>
+          <w:color w:val="FF0000"/>
+          <w:sz w:val="22"/>
+        </w:rPr>
+        <w:t xml:space="preserve"> </w:t>
+      </w:r>
+      <w:proofErr w:type="gramStart"/>
+      <w:r>
+        <w:rPr>
+          <w:rFonts w:asciiTheme="minorHAnsi" w:hAnsiTheme="minorHAnsi"/>
+          <w:color w:val="FF0000"/>
+          <w:sz w:val="22"/>
+        </w:rPr>
+        <w:t>minutes</w:t>
+      </w:r>
+      <w:proofErr w:type="gramEnd"/>
     </w:p>
     <w:p>
       <w:pPr>
@@ -1070,7 +1095,41 @@
           <w:sz w:val="22"/>
         </w:rPr>
         <w:br/>
-        <w:t>Neither a Bike Time of 0 minutes or a Run Time of -59.72 minutes is possible.</w:t>
+        <w:t xml:space="preserve">Neither a Bike Time of 0 minutes </w:t>
+      </w:r>
+      <w:proofErr w:type="gramStart"/>
+      <w:r>
+        <w:rPr>
+          <w:rFonts w:asciiTheme="minorHAnsi" w:hAnsiTheme="minorHAnsi"/>
+          <w:color w:val="FF0000"/>
+          <w:sz w:val="22"/>
+        </w:rPr>
+        <w:t>or</w:t>
+      </w:r>
+      <w:proofErr w:type="gramEnd"/>
+      <w:r>
+        <w:rPr>
+          <w:rFonts w:asciiTheme="minorHAnsi" w:hAnsiTheme="minorHAnsi"/>
+          <w:color w:val="FF0000"/>
+          <w:sz w:val="22"/>
+        </w:rPr>
+        <w:t xml:space="preserve"> a Run Time of -72</w:t>
+      </w:r>
+      <w:r>
+        <w:rPr>
+          <w:rFonts w:asciiTheme="minorHAnsi" w:hAnsiTheme="minorHAnsi"/>
+          <w:color w:val="FF0000"/>
+          <w:sz w:val="22"/>
+        </w:rPr>
+        <w:t>.36</w:t>
+      </w:r>
+      <w:r>
+        <w:rPr>
+          <w:rFonts w:asciiTheme="minorHAnsi" w:hAnsiTheme="minorHAnsi"/>
+          <w:color w:val="FF0000"/>
+          <w:sz w:val="22"/>
+        </w:rPr>
+        <w:t xml:space="preserve"> minutes is possible.</w:t>
       </w:r>
     </w:p>
     <w:p>
@@ -1128,6 +1187,27 @@
         </w:rPr>
         <w:t>?</w:t>
       </w:r>
+      <w:r>
+        <w:rPr>
+          <w:rFonts w:asciiTheme="minorHAnsi" w:hAnsiTheme="minorHAnsi"/>
+          <w:sz w:val="22"/>
+        </w:rPr>
+        <w:t xml:space="preserve"> What is the </w:t>
+      </w:r>
+      <w:r>
+        <w:rPr>
+          <w:rFonts w:asciiTheme="minorHAnsi" w:hAnsiTheme="minorHAnsi"/>
+          <w:sz w:val="22"/>
+        </w:rPr>
+        <w:t xml:space="preserve">sample </w:t>
+      </w:r>
+      <w:r>
+        <w:rPr>
+          <w:rFonts w:asciiTheme="minorHAnsi" w:hAnsiTheme="minorHAnsi"/>
+          <w:sz w:val="22"/>
+        </w:rPr>
+        <w:t>correlation?</w:t>
+      </w:r>
     </w:p>
     <w:p>
       <w:pPr>
@@ -1162,58 +1242,23 @@
           <w:color w:val="FF0000"/>
           <w:sz w:val="22"/>
         </w:rPr>
-        <w:t xml:space="preserve"> = 65.5%</w:t>
-      </w:r>
-    </w:p>
-    <w:p>
-      <w:pPr>
-        <w:spacing w:after="160" w:line="259" w:lineRule="auto"/>
-        <w:rPr>
-          <w:rFonts w:asciiTheme="minorHAnsi" w:hAnsiTheme="minorHAnsi"/>
-          <w:sz w:val="22"/>
-        </w:rPr>
-      </w:pPr>
-    </w:p>
-    <w:p>
-      <w:pPr>
-        <w:pStyle w:val="ListParagraph"/>
-        <w:numPr>
-          <w:ilvl w:val="0"/>
-          <w:numId w:val="4"/>
-        </w:numPr>
-        <w:rPr>
-          <w:rFonts w:asciiTheme="minorHAnsi" w:hAnsiTheme="minorHAnsi"/>
-          <w:sz w:val="22"/>
-        </w:rPr>
-      </w:pPr>
-      <w:commentRangeStart w:id="7"/>
-      <w:r>
-        <w:rPr>
-          <w:rFonts w:asciiTheme="minorHAnsi" w:hAnsiTheme="minorHAnsi"/>
-          <w:sz w:val="22"/>
-        </w:rPr>
-        <w:t xml:space="preserve">What is the sample correlation between </w:t>
-      </w:r>
-      <w:r>
-        <w:rPr>
-          <w:rFonts w:asciiTheme="minorHAnsi" w:hAnsiTheme="minorHAnsi"/>
-          <w:sz w:val="22"/>
-        </w:rPr>
-        <w:t>run times and bike times</w:t>
-      </w:r>
-      <w:r>
-        <w:rPr>
-          <w:rFonts w:asciiTheme="minorHAnsi" w:hAnsiTheme="minorHAnsi"/>
-          <w:sz w:val="22"/>
-        </w:rPr>
-        <w:t>?</w:t>
-      </w:r>
-      <w:r>
-        <w:rPr>
-          <w:rFonts w:asciiTheme="minorHAnsi" w:hAnsiTheme="minorHAnsi"/>
-          <w:sz w:val="22"/>
-        </w:rPr>
-        <w:br/>
+        <w:t xml:space="preserve"> = 6</w:t>
+      </w:r>
+      <w:r>
+        <w:rPr>
+          <w:rFonts w:asciiTheme="minorHAnsi" w:hAnsiTheme="minorHAnsi"/>
+          <w:color w:val="FF0000"/>
+          <w:sz w:val="22"/>
+        </w:rPr>
+        <w:t>6.6</w:t>
+      </w:r>
+      <w:r>
+        <w:rPr>
+          <w:rFonts w:asciiTheme="minorHAnsi" w:hAnsiTheme="minorHAnsi"/>
+          <w:color w:val="FF0000"/>
+          <w:sz w:val="22"/>
+        </w:rPr>
+        <w:t>%</w:t>
       </w:r>
     </w:p>
     <w:p>
@@ -1259,7 +1304,15 @@
                   <w:color w:val="FF0000"/>
                   <w:sz w:val="22"/>
                 </w:rPr>
-                <m:t>0.655</m:t>
+                <m:t>0.6</m:t>
+              </m:r>
+              <m:r>
+                <w:rPr>
+                  <w:rFonts w:ascii="Cambria Math" w:hAnsi="Cambria Math"/>
+                  <w:color w:val="FF0000"/>
+                  <w:sz w:val="22"/>
+                </w:rPr>
+                <m:t>66</m:t>
               </m:r>
             </m:e>
           </m:rad>
@@ -1269,17 +1322,15 @@
               <w:color w:val="FF0000"/>
               <w:sz w:val="22"/>
             </w:rPr>
-            <m:t>=0.809</m:t>
+            <m:t>=0.8</m:t>
           </m:r>
-          <w:commentRangeEnd w:id="7"/>
           <m:r>
-            <m:rPr>
-              <m:sty m:val="p"/>
-            </m:rPr>
             <w:rPr>
-              <w:rStyle w:val="CommentReference"/>
+              <w:rFonts w:ascii="Cambria Math" w:hAnsi="Cambria Math"/>
+              <w:color w:val="FF0000"/>
+              <w:sz w:val="22"/>
             </w:rPr>
-            <w:commentReference w:id="7"/>
+            <m:t>16</m:t>
           </m:r>
         </m:oMath>
       </m:oMathPara>
@@ -1304,68 +1355,22 @@
         <w:spacing w:after="160" w:line="259" w:lineRule="auto"/>
         <w:rPr>
           <w:rFonts w:asciiTheme="minorHAnsi" w:hAnsiTheme="minorHAnsi"/>
-          <w:color w:val="FF0000"/>
-          <w:sz w:val="22"/>
-          <w:highlight w:val="yellow"/>
-        </w:rPr>
-      </w:pPr>
-      <w:commentRangeStart w:id="8"/>
-      <w:r>
-        <w:rPr>
-          <w:rFonts w:asciiTheme="minorHAnsi" w:hAnsiTheme="minorHAnsi"/>
-          <w:color w:val="FF0000"/>
-          <w:sz w:val="22"/>
-          <w:highlight w:val="yellow"/>
-        </w:rPr>
-        <w:t>Write</w:t>
-      </w:r>
-      <w:commentRangeEnd w:id="8"/>
-      <w:r>
-        <w:rPr>
-          <w:rStyle w:val="CommentReference"/>
-          <w:rFonts w:eastAsiaTheme="minorHAnsi" w:cstheme="minorBidi"/>
-        </w:rPr>
-        <w:commentReference w:id="8"/>
-      </w:r>
-      <w:r>
-        <w:rPr>
-          <w:rFonts w:asciiTheme="minorHAnsi" w:hAnsiTheme="minorHAnsi"/>
-          <w:color w:val="FF0000"/>
-          <w:sz w:val="22"/>
-          <w:highlight w:val="yellow"/>
-        </w:rPr>
-        <w:t xml:space="preserve"> a few sentences to completely describ</w:t>
-      </w:r>
-      <w:r>
-        <w:rPr>
-          <w:rFonts w:asciiTheme="minorHAnsi" w:hAnsiTheme="minorHAnsi"/>
-          <w:color w:val="FF0000"/>
-          <w:sz w:val="22"/>
-          <w:highlight w:val="yellow"/>
-        </w:rPr>
-        <w:t>ing</w:t>
-      </w:r>
-      <w:r>
-        <w:rPr>
-          <w:rFonts w:asciiTheme="minorHAnsi" w:hAnsiTheme="minorHAnsi"/>
-          <w:color w:val="FF0000"/>
-          <w:sz w:val="22"/>
-          <w:highlight w:val="yellow"/>
-        </w:rPr>
-        <w:t xml:space="preserve"> the relationship between run times and bike times.</w:t>
-      </w:r>
-      <w:r>
-        <w:rPr>
-          <w:rFonts w:asciiTheme="minorHAnsi" w:hAnsiTheme="minorHAnsi"/>
-          <w:color w:val="FF0000"/>
-          <w:sz w:val="22"/>
-          <w:highlight w:val="yellow"/>
-        </w:rPr>
-        <w:t xml:space="preserve"> Try to incorporate multiple pieces of information from your analysis.</w:t>
-      </w:r>
-    </w:p>
-    <w:p>
-      <w:pPr>
+          <w:color w:val="000000" w:themeColor="text1"/>
+          <w:sz w:val="22"/>
+        </w:rPr>
+      </w:pPr>
+      <w:r>
+        <w:rPr>
+          <w:rFonts w:asciiTheme="minorHAnsi" w:hAnsiTheme="minorHAnsi"/>
+          <w:color w:val="000000" w:themeColor="text1"/>
+          <w:sz w:val="22"/>
+        </w:rPr>
+        <w:t xml:space="preserve">Based on your comprehensive analysis, describe the relationship between run times and bike times using multiple pieces of information from your findings. </w:t>
+      </w:r>
+    </w:p>
+    <w:p>
+      <w:pPr>
+        <w:pStyle w:val="ListParagraph"/>
         <w:spacing w:after="160" w:line="259" w:lineRule="auto"/>
         <w:rPr>
           <w:rFonts w:asciiTheme="minorHAnsi" w:hAnsiTheme="minorHAnsi"/>
@@ -1379,7 +1384,69 @@
           <w:color w:val="FF0000"/>
           <w:sz w:val="22"/>
         </w:rPr>
-        <w:t>Solutions may vary, but basically, a solution should incorporate a description of the scatterplot supplemented with the results from the regression model. For example,</w:t>
+        <w:t xml:space="preserve">Solutions may vary, </w:t>
+      </w:r>
+      <w:proofErr w:type="gramStart"/>
+      <w:r>
+        <w:rPr>
+          <w:rFonts w:asciiTheme="minorHAnsi" w:hAnsiTheme="minorHAnsi"/>
+          <w:color w:val="FF0000"/>
+          <w:sz w:val="22"/>
+        </w:rPr>
+        <w:t>but,</w:t>
+      </w:r>
+      <w:proofErr w:type="gramEnd"/>
+      <w:r>
+        <w:rPr>
+          <w:rFonts w:asciiTheme="minorHAnsi" w:hAnsiTheme="minorHAnsi"/>
+          <w:color w:val="FF0000"/>
+          <w:sz w:val="22"/>
+        </w:rPr>
+        <w:t xml:space="preserve"> a solution should incorporate a description of the scatterplot supplemented with the results from the regression model. For </w:t>
+      </w:r>
+      <w:proofErr w:type="spellStart"/>
+      <w:r>
+        <w:rPr>
+          <w:rFonts w:asciiTheme="minorHAnsi" w:hAnsiTheme="minorHAnsi"/>
+          <w:color w:val="FF0000"/>
+          <w:sz w:val="22"/>
+        </w:rPr>
+        <w:t>example,</w:t>
+      </w:r>
+      <w:r>
+        <w:rPr>
+          <w:rFonts w:asciiTheme="minorHAnsi" w:hAnsiTheme="minorHAnsi"/>
+          <w:color w:val="FF0000"/>
+          <w:sz w:val="22"/>
+        </w:rPr>
+        <w:t>Lake</w:t>
+      </w:r>
+      <w:proofErr w:type="spellEnd"/>
+      <w:r>
+        <w:rPr>
+          <w:rFonts w:asciiTheme="minorHAnsi" w:hAnsiTheme="minorHAnsi"/>
+          <w:color w:val="FF0000"/>
+          <w:sz w:val="22"/>
+        </w:rPr>
+        <w:t xml:space="preserve"> Placid Canadian Women’s Ironman Triathlon </w:t>
+      </w:r>
+      <w:proofErr w:type="gramStart"/>
+      <w:r>
+        <w:rPr>
+          <w:rFonts w:asciiTheme="minorHAnsi" w:hAnsiTheme="minorHAnsi"/>
+          <w:color w:val="FF0000"/>
+          <w:sz w:val="22"/>
+        </w:rPr>
+        <w:t>run</w:t>
+      </w:r>
+      <w:proofErr w:type="gramEnd"/>
+      <w:r>
+        <w:rPr>
+          <w:rFonts w:asciiTheme="minorHAnsi" w:hAnsiTheme="minorHAnsi"/>
+          <w:color w:val="FF0000"/>
+          <w:sz w:val="22"/>
+        </w:rPr>
+        <w:t xml:space="preserve"> and bike times have a clear positive relationship with no extreme outliers. This relationship seems linear and fairly strong (resulting in an R-Squared of 65.5%).</w:t>
       </w:r>
     </w:p>
     <w:p>
@@ -1387,18 +1454,10 @@
         <w:spacing w:after="160" w:line="259" w:lineRule="auto"/>
         <w:rPr>
           <w:rFonts w:asciiTheme="minorHAnsi" w:hAnsiTheme="minorHAnsi"/>
-          <w:color w:val="FF0000"/>
-          <w:sz w:val="22"/>
-        </w:rPr>
-      </w:pPr>
-      <w:r>
-        <w:rPr>
-          <w:rFonts w:asciiTheme="minorHAnsi" w:hAnsiTheme="minorHAnsi"/>
-          <w:color w:val="FF0000"/>
-          <w:sz w:val="22"/>
-        </w:rPr>
-        <w:t>Lake Placid Canadian Women’s Ironman Triathlon run and bike times have a clear positive relationship with no extreme outliers. This relationship seems linear and fairly strong (resulting in an R-Squared of 65.5%).</w:t>
-      </w:r>
+          <w:color w:val="000000" w:themeColor="text1"/>
+          <w:sz w:val="22"/>
+        </w:rPr>
+      </w:pPr>
     </w:p>
     <w:p>
       <w:pPr>
@@ -1410,28 +1469,26 @@
         <w:spacing w:after="160" w:line="259" w:lineRule="auto"/>
         <w:rPr>
           <w:rFonts w:asciiTheme="minorHAnsi" w:hAnsiTheme="minorHAnsi"/>
-          <w:color w:val="FF0000"/>
-          <w:sz w:val="22"/>
-          <w:highlight w:val="yellow"/>
-        </w:rPr>
-      </w:pPr>
-      <w:r>
-        <w:rPr>
-          <w:rFonts w:asciiTheme="minorHAnsi" w:hAnsiTheme="minorHAnsi"/>
-          <w:color w:val="FF0000"/>
-          <w:sz w:val="22"/>
-          <w:highlight w:val="yellow"/>
-        </w:rPr>
-        <w:t xml:space="preserve">Recall that the Ironman consists of a 2.4-mile swim, a 112-mile bicycle ride, and a marathon 26.22-mile run (in that order). How might you use this information to investigate the relationship between speed at which </w:t>
-      </w:r>
-      <w:r>
-        <w:rPr>
-          <w:rFonts w:asciiTheme="minorHAnsi" w:hAnsiTheme="minorHAnsi"/>
-          <w:color w:val="FF0000"/>
-          <w:sz w:val="22"/>
-          <w:highlight w:val="yellow"/>
-        </w:rPr>
-        <w:t>a triathlete completes the bike and run portions of the race?</w:t>
+          <w:color w:val="000000" w:themeColor="text1"/>
+          <w:sz w:val="22"/>
+        </w:rPr>
+      </w:pPr>
+      <w:r>
+        <w:rPr>
+          <w:rFonts w:asciiTheme="minorHAnsi" w:hAnsiTheme="minorHAnsi" w:cstheme="minorHAnsi"/>
+          <w:color w:val="000000" w:themeColor="text1"/>
+          <w:sz w:val="22"/>
+        </w:rPr>
+        <w:lastRenderedPageBreak/>
+        <w:t>Given the structure of the Ironman race, where participants complete a 2.4-mile swim, a 112-mile bicycle ride, and a marathon 26.22-mile run in that order, explain how this information can be used to explore the relationship between the average speed at which a triathlete completes the bike and run portions of the race.</w:t>
+      </w:r>
+      <w:r>
+        <w:rPr>
+          <w:rFonts w:asciiTheme="minorHAnsi" w:hAnsiTheme="minorHAnsi" w:cstheme="minorHAnsi"/>
+          <w:color w:val="000000" w:themeColor="text1"/>
+          <w:sz w:val="22"/>
+        </w:rPr>
+        <w:br/>
       </w:r>
     </w:p>
     <w:p>
@@ -1444,6 +1501,14 @@
           <w:sz w:val="22"/>
         </w:rPr>
       </w:pPr>
+      <w:r>
+        <w:rPr>
+          <w:rFonts w:asciiTheme="minorHAnsi" w:hAnsiTheme="minorHAnsi"/>
+          <w:color w:val="FF0000"/>
+          <w:sz w:val="22"/>
+        </w:rPr>
+        <w:t>Answers can vary. One possible solution is to convert bike and run events into speeds (e.g., miles per hour). Other solutions could be based on pace (e.g., “X minute mile”)</w:t>
+      </w:r>
     </w:p>
     <w:p>
       <w:pPr>
@@ -1455,14 +1520,6 @@
           <w:sz w:val="22"/>
         </w:rPr>
       </w:pPr>
-      <w:r>
-        <w:rPr>
-          <w:rFonts w:asciiTheme="minorHAnsi" w:hAnsiTheme="minorHAnsi"/>
-          <w:color w:val="FF0000"/>
-          <w:sz w:val="22"/>
-        </w:rPr>
-        <w:t>Answers can vary. One possible solution is to convert bike and run events into speeds (e.g., miles per hour). Other solutions could be based on pace (e.g., “X minute mile”)</w:t>
-      </w:r>
     </w:p>
     <w:p>
       <w:pPr>
@@ -1485,19 +1542,25 @@
         <w:spacing w:after="160" w:line="259" w:lineRule="auto"/>
         <w:rPr>
           <w:rFonts w:asciiTheme="minorHAnsi" w:hAnsiTheme="minorHAnsi"/>
-          <w:color w:val="FF0000"/>
-          <w:sz w:val="22"/>
-          <w:highlight w:val="yellow"/>
-        </w:rPr>
-      </w:pPr>
-      <w:r>
-        <w:rPr>
-          <w:rFonts w:asciiTheme="minorHAnsi" w:hAnsiTheme="minorHAnsi"/>
-          <w:color w:val="FF0000"/>
-          <w:sz w:val="22"/>
-          <w:highlight w:val="yellow"/>
-        </w:rPr>
-        <w:t>If you have the technology to do so, fit the least squares regression model predicting running speed from biking speed. Record the equation and interpret the slope coefficient in the context of the application.</w:t>
+          <w:color w:val="000000" w:themeColor="text1"/>
+          <w:sz w:val="22"/>
+        </w:rPr>
+      </w:pPr>
+      <w:r>
+        <w:rPr>
+          <w:rFonts w:asciiTheme="minorHAnsi" w:hAnsiTheme="minorHAnsi"/>
+          <w:color w:val="000000" w:themeColor="text1"/>
+          <w:sz w:val="22"/>
+        </w:rPr>
+        <w:t>I</w:t>
+      </w:r>
+      <w:r>
+        <w:rPr>
+          <w:rFonts w:asciiTheme="minorHAnsi" w:hAnsiTheme="minorHAnsi"/>
+          <w:color w:val="000000" w:themeColor="text1"/>
+          <w:sz w:val="22"/>
+        </w:rPr>
+        <w:t>f you have the technology to do so, fit the least squares regression model predicting running speed from biking speed. Record the equation and interpret the slope coefficient in the context of the application.</w:t>
       </w:r>
     </w:p>
     <w:p>
@@ -1522,8 +1585,6 @@
           <w:sz w:val="22"/>
         </w:rPr>
       </w:pPr>
-      <w:bookmarkStart w:id="9" w:name="_GoBack"/>
-      <w:bookmarkEnd w:id="9"/>
       <w:r>
         <w:rPr>
           <w:rFonts w:asciiTheme="minorHAnsi" w:hAnsiTheme="minorHAnsi"/>
@@ -1535,8 +1596,8 @@
     </w:p>
     <w:p>
       <w:pPr>
-        <w:pStyle w:val="ListParagraph"/>
         <w:spacing w:after="160" w:line="259" w:lineRule="auto"/>
+        <w:jc w:val="center"/>
         <w:rPr>
           <w:rFonts w:asciiTheme="minorHAnsi" w:hAnsiTheme="minorHAnsi"/>
           <w:color w:val="FF0000"/>
@@ -1544,23 +1605,9 @@
           <w:highlight w:val="yellow"/>
         </w:rPr>
       </w:pPr>
-    </w:p>
-    <w:p>
-      <w:pPr>
-        <w:pStyle w:val="ListParagraph"/>
-        <w:spacing w:after="160" w:line="259" w:lineRule="auto"/>
-        <w:rPr>
-          <w:rFonts w:asciiTheme="minorHAnsi" w:hAnsiTheme="minorHAnsi"/>
-          <w:color w:val="FF0000"/>
-          <w:sz w:val="22"/>
-          <w:highlight w:val="yellow"/>
-        </w:rPr>
-      </w:pPr>
-      <w:r>
-        <w:rPr>
-          <w:rFonts w:asciiTheme="minorHAnsi" w:hAnsiTheme="minorHAnsi"/>
-          <w:color w:val="FF0000"/>
-          <w:sz w:val="22"/>
+      <w:r>
+        <w:rPr>
+          <w:noProof/>
         </w:rPr>
         <w:drawing>
           <wp:inline distT="0" distB="0" distL="0" distR="0" wp14:anchorId="048237B2" wp14:editId="64CB2390">
@@ -1578,7 +1625,7 @@
                     <pic:cNvPicPr/>
                   </pic:nvPicPr>
                   <pic:blipFill>
-                    <a:blip r:embed="rId10"/>
+                    <a:blip r:embed="rId8"/>
                     <a:stretch>
                       <a:fillRect/>
                     </a:stretch>
@@ -1600,7 +1647,7 @@
       </w:r>
     </w:p>
     <w:sectPr>
-      <w:headerReference w:type="default" r:id="rId11"/>
+      <w:headerReference w:type="default" r:id="rId9"/>
       <w:pgSz w:w="12240" w:h="15840"/>
       <w:pgMar w:top="720" w:right="720" w:bottom="720" w:left="720" w:header="720" w:footer="720" w:gutter="0"/>
       <w:cols w:space="720"/>
@@ -1610,179 +1657,8 @@
 </w:document>
 </file>
 
-<file path=word/comments.xml><?xml version="1.0" encoding="utf-8"?>
-<w:comments xmlns:wpc="http://schemas.microsoft.com/office/word/2010/wordprocessingCanvas" xmlns:cx="http://schemas.microsoft.com/office/drawing/2014/chartex" xmlns:cx1="http://schemas.microsoft.com/office/drawing/2015/9/8/chartex" xmlns:mc="http://schemas.openxmlformats.org/markup-compatibility/2006" xmlns:o="urn:schemas-microsoft-com:office:office" xmlns:r="http://schemas.openxmlformats.org/officeDocument/2006/relationships" xmlns:m="http://schemas.openxmlformats.org/officeDocument/2006/math" xmlns:v="urn:schemas-microsoft-com:vml" xmlns:wp14="http://schemas.microsoft.com/office/word/2010/wordprocessingDrawing" xmlns:wp="http://schemas.openxmlformats.org/drawingml/2006/wordprocessingDrawing" xmlns:w10="urn:schemas-microsoft-com:office:word" xmlns:w="http://schemas.openxmlformats.org/wordprocessingml/2006/main" xmlns:w14="http://schemas.microsoft.com/office/word/2010/wordml" xmlns:w15="http://schemas.microsoft.com/office/word/2012/wordml" xmlns:w16se="http://schemas.microsoft.com/office/word/2015/wordml/symex" xmlns:wpg="http://schemas.microsoft.com/office/word/2010/wordprocessingGroup" xmlns:wpi="http://schemas.microsoft.com/office/word/2010/wordprocessingInk" xmlns:wne="http://schemas.microsoft.com/office/word/2006/wordml" xmlns:wps="http://schemas.microsoft.com/office/word/2010/wordprocessingShape" mc:Ignorable="w14 w15 w16se wp14">
-  <w:comment w:id="0" w:author="Ivan Ramler" w:date="2023-06-13T13:21:00Z" w:initials="IR">
-    <w:p>
-      <w:pPr>
-        <w:pStyle w:val="CommentText"/>
-      </w:pPr>
-      <w:r>
-        <w:rPr>
-          <w:rStyle w:val="CommentReference"/>
-        </w:rPr>
-        <w:annotationRef/>
-      </w:r>
-      <w:r>
-        <w:t>I think we are now using the csv file</w:t>
-      </w:r>
-    </w:p>
-  </w:comment>
-  <w:comment w:id="2" w:author="Ivan Ramler" w:date="2023-06-14T10:05:00Z" w:initials="IR">
-    <w:p>
-      <w:pPr>
-        <w:pStyle w:val="CommentText"/>
-      </w:pPr>
-      <w:r>
-        <w:rPr>
-          <w:rStyle w:val="CommentReference"/>
-        </w:rPr>
-        <w:annotationRef/>
-      </w:r>
-      <w:r>
-        <w:t>Sarah W. and I just pulled the 2022 data. Could this be updated to use it?</w:t>
-      </w:r>
-    </w:p>
-  </w:comment>
-  <w:comment w:id="1" w:author="Ivan Ramler" w:date="2023-06-13T13:22:00Z" w:initials="IR">
-    <w:p>
-      <w:pPr>
-        <w:pStyle w:val="CommentText"/>
-      </w:pPr>
-      <w:r>
-        <w:rPr>
-          <w:rStyle w:val="CommentReference"/>
-        </w:rPr>
-        <w:annotationRef/>
-      </w:r>
-      <w:r>
-        <w:t xml:space="preserve">I would add a little bit about the order of the events…that is what sets up the idea </w:t>
-      </w:r>
-      <w:proofErr w:type="spellStart"/>
-      <w:r>
-        <w:t>f</w:t>
-      </w:r>
-      <w:proofErr w:type="spellEnd"/>
-      <w:r>
-        <w:t xml:space="preserve"> using Run Time as the response</w:t>
-      </w:r>
-    </w:p>
-  </w:comment>
-  <w:comment w:id="3" w:author="Ivan Ramler" w:date="2023-06-13T13:23:00Z" w:initials="IR">
-    <w:p>
-      <w:pPr>
-        <w:pStyle w:val="CommentText"/>
-      </w:pPr>
-      <w:r>
-        <w:rPr>
-          <w:rStyle w:val="CommentReference"/>
-        </w:rPr>
-        <w:annotationRef/>
-      </w:r>
-      <w:r>
-        <w:t>Add…What are each of these variables units?</w:t>
-      </w:r>
-    </w:p>
-  </w:comment>
-  <w:comment w:id="4" w:author="Ivan Ramler" w:date="2023-06-13T13:24:00Z" w:initials="IR">
-    <w:p>
-      <w:pPr>
-        <w:pStyle w:val="CommentText"/>
-      </w:pPr>
-      <w:r>
-        <w:rPr>
-          <w:rStyle w:val="CommentReference"/>
-        </w:rPr>
-        <w:annotationRef/>
-      </w:r>
-      <w:r>
-        <w:t>Predicting run time from bike time</w:t>
-      </w:r>
-    </w:p>
-  </w:comment>
-  <w:comment w:id="5" w:author="Ivan Ramler" w:date="2023-06-13T13:24:00Z" w:initials="IR">
-    <w:p>
-      <w:pPr>
-        <w:pStyle w:val="CommentText"/>
-      </w:pPr>
-      <w:r>
-        <w:rPr>
-          <w:rStyle w:val="CommentReference"/>
-        </w:rPr>
-        <w:annotationRef/>
-      </w:r>
-      <w:r>
-        <w:t>Would it be possible to set it up to use Sarah True?</w:t>
-      </w:r>
-    </w:p>
-  </w:comment>
-  <w:comment w:id="6" w:author="Ivan Ramler" w:date="2023-06-14T09:06:00Z" w:initials="IR">
-    <w:p>
-      <w:pPr>
-        <w:pStyle w:val="CommentText"/>
-      </w:pPr>
-      <w:r>
-        <w:rPr>
-          <w:rStyle w:val="CommentReference"/>
-        </w:rPr>
-        <w:annotationRef/>
-      </w:r>
-      <w:r>
-        <w:t>Same thing here</w:t>
-      </w:r>
-    </w:p>
-  </w:comment>
-  <w:comment w:id="7" w:author="Ivan Ramler" w:date="2023-06-14T09:09:00Z" w:initials="IR">
-    <w:p>
-      <w:pPr>
-        <w:pStyle w:val="CommentText"/>
-      </w:pPr>
-      <w:r>
-        <w:rPr>
-          <w:rStyle w:val="CommentReference"/>
-        </w:rPr>
-        <w:annotationRef/>
-      </w:r>
-      <w:r>
-        <w:t>I might consider cutting this</w:t>
-      </w:r>
-    </w:p>
-  </w:comment>
-  <w:comment w:id="8" w:author="Ivan Ramler" w:date="2023-06-14T09:22:00Z" w:initials="IR">
-    <w:p>
-      <w:pPr>
-        <w:pStyle w:val="CommentText"/>
-      </w:pPr>
-      <w:r>
-        <w:rPr>
-          <w:rStyle w:val="CommentReference"/>
-        </w:rPr>
-        <w:annotationRef/>
-      </w:r>
-      <w:r>
-        <w:t>Not sure I love the wording I have here, but I wanted some type of overall conclusion question to finish this off.</w:t>
-      </w:r>
-    </w:p>
-  </w:comment>
-</w:comments>
-</file>
-
-<file path=word/commentsExtended.xml><?xml version="1.0" encoding="utf-8"?>
-<w15:commentsEx xmlns:wpc="http://schemas.microsoft.com/office/word/2010/wordprocessingCanvas" xmlns:cx="http://schemas.microsoft.com/office/drawing/2014/chartex" xmlns:cx1="http://schemas.microsoft.com/office/drawing/2015/9/8/chartex" xmlns:mc="http://schemas.openxmlformats.org/markup-compatibility/2006" xmlns:o="urn:schemas-microsoft-com:office:office" xmlns:r="http://schemas.openxmlformats.org/officeDocument/2006/relationships" xmlns:m="http://schemas.openxmlformats.org/officeDocument/2006/math" xmlns:v="urn:schemas-microsoft-com:vml" xmlns:wp14="http://schemas.microsoft.com/office/word/2010/wordprocessingDrawing" xmlns:wp="http://schemas.openxmlformats.org/drawingml/2006/wordprocessingDrawing" xmlns:w10="urn:schemas-microsoft-com:office:word" xmlns:w="http://schemas.openxmlformats.org/wordprocessingml/2006/main" xmlns:w14="http://schemas.microsoft.com/office/word/2010/wordml" xmlns:w15="http://schemas.microsoft.com/office/word/2012/wordml" xmlns:w16se="http://schemas.microsoft.com/office/word/2015/wordml/symex" xmlns:wpg="http://schemas.microsoft.com/office/word/2010/wordprocessingGroup" xmlns:wpi="http://schemas.microsoft.com/office/word/2010/wordprocessingInk" xmlns:wne="http://schemas.microsoft.com/office/word/2006/wordml" xmlns:wps="http://schemas.microsoft.com/office/word/2010/wordprocessingShape" mc:Ignorable="w14 w15 w16se wp14">
-  <w15:commentEx w15:paraId="2D682DE1" w15:done="0"/>
-  <w15:commentEx w15:paraId="7B96E0D4" w15:done="0"/>
-  <w15:commentEx w15:paraId="1A28ECFB" w15:done="0"/>
-  <w15:commentEx w15:paraId="685D1103" w15:done="0"/>
-  <w15:commentEx w15:paraId="3DCD8D08" w15:done="0"/>
-  <w15:commentEx w15:paraId="77825306" w15:done="0"/>
-  <w15:commentEx w15:paraId="77CC62A0" w15:done="0"/>
-  <w15:commentEx w15:paraId="4FE08015" w15:done="0"/>
-  <w15:commentEx w15:paraId="0B4279BC" w15:done="0"/>
-</w15:commentsEx>
-</file>
-
 <file path=word/endnotes.xml><?xml version="1.0" encoding="utf-8"?>
-<w:endnotes xmlns:wpc="http://schemas.microsoft.com/office/word/2010/wordprocessingCanvas" xmlns:cx="http://schemas.microsoft.com/office/drawing/2014/chartex" xmlns:cx1="http://schemas.microsoft.com/office/drawing/2015/9/8/chartex" xmlns:mc="http://schemas.openxmlformats.org/markup-compatibility/2006" xmlns:o="urn:schemas-microsoft-com:office:office" xmlns:r="http://schemas.openxmlformats.org/officeDocument/2006/relationships" xmlns:m="http://schemas.openxmlformats.org/officeDocument/2006/math" xmlns:v="urn:schemas-microsoft-com:vml" xmlns:wp14="http://schemas.microsoft.com/office/word/2010/wordprocessingDrawing" xmlns:wp="http://schemas.openxmlformats.org/drawingml/2006/wordprocessingDrawing" xmlns:w10="urn:schemas-microsoft-com:office:word" xmlns:w="http://schemas.openxmlformats.org/wordprocessingml/2006/main" xmlns:w14="http://schemas.microsoft.com/office/word/2010/wordml" xmlns:w15="http://schemas.microsoft.com/office/word/2012/wordml" xmlns:w16se="http://schemas.microsoft.com/office/word/2015/wordml/symex" xmlns:wpg="http://schemas.microsoft.com/office/word/2010/wordprocessingGroup" xmlns:wpi="http://schemas.microsoft.com/office/word/2010/wordprocessingInk" xmlns:wne="http://schemas.microsoft.com/office/word/2006/wordml" xmlns:wps="http://schemas.microsoft.com/office/word/2010/wordprocessingShape" mc:Ignorable="w14 w15 w16se wp14">
+<w:endnotes xmlns:wpc="http://schemas.microsoft.com/office/word/2010/wordprocessingCanvas" xmlns:cx="http://schemas.microsoft.com/office/drawing/2014/chartex" xmlns:cx1="http://schemas.microsoft.com/office/drawing/2015/9/8/chartex" xmlns:cx2="http://schemas.microsoft.com/office/drawing/2015/10/21/chartex" xmlns:cx3="http://schemas.microsoft.com/office/drawing/2016/5/9/chartex" xmlns:cx4="http://schemas.microsoft.com/office/drawing/2016/5/10/chartex" xmlns:cx5="http://schemas.microsoft.com/office/drawing/2016/5/11/chartex" xmlns:cx6="http://schemas.microsoft.com/office/drawing/2016/5/12/chartex" xmlns:cx7="http://schemas.microsoft.com/office/drawing/2016/5/13/chartex" xmlns:cx8="http://schemas.microsoft.com/office/drawing/2016/5/14/chartex" xmlns:mc="http://schemas.openxmlformats.org/markup-compatibility/2006" xmlns:aink="http://schemas.microsoft.com/office/drawing/2016/ink" xmlns:am3d="http://schemas.microsoft.com/office/drawing/2017/model3d" xmlns:o="urn:schemas-microsoft-com:office:office" xmlns:oel="http://schemas.microsoft.com/office/2019/extlst" xmlns:r="http://schemas.openxmlformats.org/officeDocument/2006/relationships" xmlns:m="http://schemas.openxmlformats.org/officeDocument/2006/math" xmlns:v="urn:schemas-microsoft-com:vml" xmlns:wp14="http://schemas.microsoft.com/office/word/2010/wordprocessingDrawing" xmlns:wp="http://schemas.openxmlformats.org/drawingml/2006/wordprocessingDrawing" xmlns:w10="urn:schemas-microsoft-com:office:word" xmlns:w="http://schemas.openxmlformats.org/wordprocessingml/2006/main" xmlns:w14="http://schemas.microsoft.com/office/word/2010/wordml" xmlns:w15="http://schemas.microsoft.com/office/word/2012/wordml" xmlns:w16cex="http://schemas.microsoft.com/office/word/2018/wordml/cex" xmlns:w16cid="http://schemas.microsoft.com/office/word/2016/wordml/cid" xmlns:w16="http://schemas.microsoft.com/office/word/2018/wordml" xmlns:w16sdtdh="http://schemas.microsoft.com/office/word/2020/wordml/sdtdatahash" xmlns:w16se="http://schemas.microsoft.com/office/word/2015/wordml/symex" xmlns:wpg="http://schemas.microsoft.com/office/word/2010/wordprocessingGroup" xmlns:wpi="http://schemas.microsoft.com/office/word/2010/wordprocessingInk" xmlns:wne="http://schemas.microsoft.com/office/word/2006/wordml" xmlns:wps="http://schemas.microsoft.com/office/word/2010/wordprocessingShape" mc:Ignorable="w14 w15 w16se w16cid w16 w16cex w16sdtdh wp14">
   <w:endnote w:type="separator" w:id="-1">
     <w:p>
       <w:pPr>
@@ -1807,7 +1683,7 @@
 </file>
 
 <file path=word/footnotes.xml><?xml version="1.0" encoding="utf-8"?>
-<w:footnotes xmlns:wpc="http://schemas.microsoft.com/office/word/2010/wordprocessingCanvas" xmlns:cx="http://schemas.microsoft.com/office/drawing/2014/chartex" xmlns:cx1="http://schemas.microsoft.com/office/drawing/2015/9/8/chartex" xmlns:mc="http://schemas.openxmlformats.org/markup-compatibility/2006" xmlns:o="urn:schemas-microsoft-com:office:office" xmlns:r="http://schemas.openxmlformats.org/officeDocument/2006/relationships" xmlns:m="http://schemas.openxmlformats.org/officeDocument/2006/math" xmlns:v="urn:schemas-microsoft-com:vml" xmlns:wp14="http://schemas.microsoft.com/office/word/2010/wordprocessingDrawing" xmlns:wp="http://schemas.openxmlformats.org/drawingml/2006/wordprocessingDrawing" xmlns:w10="urn:schemas-microsoft-com:office:word" xmlns:w="http://schemas.openxmlformats.org/wordprocessingml/2006/main" xmlns:w14="http://schemas.microsoft.com/office/word/2010/wordml" xmlns:w15="http://schemas.microsoft.com/office/word/2012/wordml" xmlns:w16se="http://schemas.microsoft.com/office/word/2015/wordml/symex" xmlns:wpg="http://schemas.microsoft.com/office/word/2010/wordprocessingGroup" xmlns:wpi="http://schemas.microsoft.com/office/word/2010/wordprocessingInk" xmlns:wne="http://schemas.microsoft.com/office/word/2006/wordml" xmlns:wps="http://schemas.microsoft.com/office/word/2010/wordprocessingShape" mc:Ignorable="w14 w15 w16se wp14">
+<w:footnotes xmlns:wpc="http://schemas.microsoft.com/office/word/2010/wordprocessingCanvas" xmlns:cx="http://schemas.microsoft.com/office/drawing/2014/chartex" xmlns:cx1="http://schemas.microsoft.com/office/drawing/2015/9/8/chartex" xmlns:cx2="http://schemas.microsoft.com/office/drawing/2015/10/21/chartex" xmlns:cx3="http://schemas.microsoft.com/office/drawing/2016/5/9/chartex" xmlns:cx4="http://schemas.microsoft.com/office/drawing/2016/5/10/chartex" xmlns:cx5="http://schemas.microsoft.com/office/drawing/2016/5/11/chartex" xmlns:cx6="http://schemas.microsoft.com/office/drawing/2016/5/12/chartex" xmlns:cx7="http://schemas.microsoft.com/office/drawing/2016/5/13/chartex" xmlns:cx8="http://schemas.microsoft.com/office/drawing/2016/5/14/chartex" xmlns:mc="http://schemas.openxmlformats.org/markup-compatibility/2006" xmlns:aink="http://schemas.microsoft.com/office/drawing/2016/ink" xmlns:am3d="http://schemas.microsoft.com/office/drawing/2017/model3d" xmlns:o="urn:schemas-microsoft-com:office:office" xmlns:oel="http://schemas.microsoft.com/office/2019/extlst" xmlns:r="http://schemas.openxmlformats.org/officeDocument/2006/relationships" xmlns:m="http://schemas.openxmlformats.org/officeDocument/2006/math" xmlns:v="urn:schemas-microsoft-com:vml" xmlns:wp14="http://schemas.microsoft.com/office/word/2010/wordprocessingDrawing" xmlns:wp="http://schemas.openxmlformats.org/drawingml/2006/wordprocessingDrawing" xmlns:w10="urn:schemas-microsoft-com:office:word" xmlns:w="http://schemas.openxmlformats.org/wordprocessingml/2006/main" xmlns:w14="http://schemas.microsoft.com/office/word/2010/wordml" xmlns:w15="http://schemas.microsoft.com/office/word/2012/wordml" xmlns:w16cex="http://schemas.microsoft.com/office/word/2018/wordml/cex" xmlns:w16cid="http://schemas.microsoft.com/office/word/2016/wordml/cid" xmlns:w16="http://schemas.microsoft.com/office/word/2018/wordml" xmlns:w16sdtdh="http://schemas.microsoft.com/office/word/2020/wordml/sdtdatahash" xmlns:w16se="http://schemas.microsoft.com/office/word/2015/wordml/symex" xmlns:wpg="http://schemas.microsoft.com/office/word/2010/wordprocessingGroup" xmlns:wpi="http://schemas.microsoft.com/office/word/2010/wordprocessingInk" xmlns:wne="http://schemas.microsoft.com/office/word/2006/wordml" xmlns:wps="http://schemas.microsoft.com/office/word/2010/wordprocessingShape" mc:Ignorable="w14 w15 w16se w16cid w16 w16cex w16sdtdh wp14">
   <w:footnote w:type="separator" w:id="-1">
     <w:p>
       <w:pPr>
@@ -1832,7 +1708,7 @@
 </file>
 
 <file path=word/header1.xml><?xml version="1.0" encoding="utf-8"?>
-<w:hdr xmlns:wpc="http://schemas.microsoft.com/office/word/2010/wordprocessingCanvas" xmlns:cx="http://schemas.microsoft.com/office/drawing/2014/chartex" xmlns:cx1="http://schemas.microsoft.com/office/drawing/2015/9/8/chartex" xmlns:mc="http://schemas.openxmlformats.org/markup-compatibility/2006" xmlns:o="urn:schemas-microsoft-com:office:office" xmlns:r="http://schemas.openxmlformats.org/officeDocument/2006/relationships" xmlns:m="http://schemas.openxmlformats.org/officeDocument/2006/math" xmlns:v="urn:schemas-microsoft-com:vml" xmlns:wp14="http://schemas.microsoft.com/office/word/2010/wordprocessingDrawing" xmlns:wp="http://schemas.openxmlformats.org/drawingml/2006/wordprocessingDrawing" xmlns:w10="urn:schemas-microsoft-com:office:word" xmlns:w="http://schemas.openxmlformats.org/wordprocessingml/2006/main" xmlns:w14="http://schemas.microsoft.com/office/word/2010/wordml" xmlns:w15="http://schemas.microsoft.com/office/word/2012/wordml" xmlns:w16se="http://schemas.microsoft.com/office/word/2015/wordml/symex" xmlns:wpg="http://schemas.microsoft.com/office/word/2010/wordprocessingGroup" xmlns:wpi="http://schemas.microsoft.com/office/word/2010/wordprocessingInk" xmlns:wne="http://schemas.microsoft.com/office/word/2006/wordml" xmlns:wps="http://schemas.microsoft.com/office/word/2010/wordprocessingShape" mc:Ignorable="w14 w15 w16se wp14">
+<w:hdr xmlns:wpc="http://schemas.microsoft.com/office/word/2010/wordprocessingCanvas" xmlns:cx="http://schemas.microsoft.com/office/drawing/2014/chartex" xmlns:cx1="http://schemas.microsoft.com/office/drawing/2015/9/8/chartex" xmlns:cx2="http://schemas.microsoft.com/office/drawing/2015/10/21/chartex" xmlns:cx3="http://schemas.microsoft.com/office/drawing/2016/5/9/chartex" xmlns:cx4="http://schemas.microsoft.com/office/drawing/2016/5/10/chartex" xmlns:cx5="http://schemas.microsoft.com/office/drawing/2016/5/11/chartex" xmlns:cx6="http://schemas.microsoft.com/office/drawing/2016/5/12/chartex" xmlns:cx7="http://schemas.microsoft.com/office/drawing/2016/5/13/chartex" xmlns:cx8="http://schemas.microsoft.com/office/drawing/2016/5/14/chartex" xmlns:mc="http://schemas.openxmlformats.org/markup-compatibility/2006" xmlns:aink="http://schemas.microsoft.com/office/drawing/2016/ink" xmlns:am3d="http://schemas.microsoft.com/office/drawing/2017/model3d" xmlns:o="urn:schemas-microsoft-com:office:office" xmlns:oel="http://schemas.microsoft.com/office/2019/extlst" xmlns:r="http://schemas.openxmlformats.org/officeDocument/2006/relationships" xmlns:m="http://schemas.openxmlformats.org/officeDocument/2006/math" xmlns:v="urn:schemas-microsoft-com:vml" xmlns:wp14="http://schemas.microsoft.com/office/word/2010/wordprocessingDrawing" xmlns:wp="http://schemas.openxmlformats.org/drawingml/2006/wordprocessingDrawing" xmlns:w10="urn:schemas-microsoft-com:office:word" xmlns:w="http://schemas.openxmlformats.org/wordprocessingml/2006/main" xmlns:w14="http://schemas.microsoft.com/office/word/2010/wordml" xmlns:w15="http://schemas.microsoft.com/office/word/2012/wordml" xmlns:w16cex="http://schemas.microsoft.com/office/word/2018/wordml/cex" xmlns:w16cid="http://schemas.microsoft.com/office/word/2016/wordml/cid" xmlns:w16="http://schemas.microsoft.com/office/word/2018/wordml" xmlns:w16sdtdh="http://schemas.microsoft.com/office/word/2020/wordml/sdtdatahash" xmlns:w16se="http://schemas.microsoft.com/office/word/2015/wordml/symex" xmlns:wpg="http://schemas.microsoft.com/office/word/2010/wordprocessingGroup" xmlns:wpi="http://schemas.microsoft.com/office/word/2010/wordprocessingInk" xmlns:wne="http://schemas.microsoft.com/office/word/2006/wordml" xmlns:wps="http://schemas.microsoft.com/office/word/2010/wordprocessingShape" mc:Ignorable="w14 w15 w16se w16cid w16 w16cex w16sdtdh wp14">
   <w:p>
     <w:pPr>
       <w:pStyle w:val="Header"/>
@@ -1863,7 +1739,7 @@
 </file>
 
 <file path=word/numbering.xml><?xml version="1.0" encoding="utf-8"?>
-<w:numbering xmlns:wpc="http://schemas.microsoft.com/office/word/2010/wordprocessingCanvas" xmlns:cx="http://schemas.microsoft.com/office/drawing/2014/chartex" xmlns:cx1="http://schemas.microsoft.com/office/drawing/2015/9/8/chartex" xmlns:mc="http://schemas.openxmlformats.org/markup-compatibility/2006" xmlns:o="urn:schemas-microsoft-com:office:office" xmlns:r="http://schemas.openxmlformats.org/officeDocument/2006/relationships" xmlns:m="http://schemas.openxmlformats.org/officeDocument/2006/math" xmlns:v="urn:schemas-microsoft-com:vml" xmlns:wp14="http://schemas.microsoft.com/office/word/2010/wordprocessingDrawing" xmlns:wp="http://schemas.openxmlformats.org/drawingml/2006/wordprocessingDrawing" xmlns:w10="urn:schemas-microsoft-com:office:word" xmlns:w="http://schemas.openxmlformats.org/wordprocessingml/2006/main" xmlns:w14="http://schemas.microsoft.com/office/word/2010/wordml" xmlns:w15="http://schemas.microsoft.com/office/word/2012/wordml" xmlns:w16se="http://schemas.microsoft.com/office/word/2015/wordml/symex" xmlns:wpg="http://schemas.microsoft.com/office/word/2010/wordprocessingGroup" xmlns:wpi="http://schemas.microsoft.com/office/word/2010/wordprocessingInk" xmlns:wne="http://schemas.microsoft.com/office/word/2006/wordml" xmlns:wps="http://schemas.microsoft.com/office/word/2010/wordprocessingShape" mc:Ignorable="w14 w15 w16se wp14">
+<w:numbering xmlns:wpc="http://schemas.microsoft.com/office/word/2010/wordprocessingCanvas" xmlns:cx="http://schemas.microsoft.com/office/drawing/2014/chartex" xmlns:cx1="http://schemas.microsoft.com/office/drawing/2015/9/8/chartex" xmlns:cx2="http://schemas.microsoft.com/office/drawing/2015/10/21/chartex" xmlns:cx3="http://schemas.microsoft.com/office/drawing/2016/5/9/chartex" xmlns:cx4="http://schemas.microsoft.com/office/drawing/2016/5/10/chartex" xmlns:cx5="http://schemas.microsoft.com/office/drawing/2016/5/11/chartex" xmlns:cx6="http://schemas.microsoft.com/office/drawing/2016/5/12/chartex" xmlns:cx7="http://schemas.microsoft.com/office/drawing/2016/5/13/chartex" xmlns:cx8="http://schemas.microsoft.com/office/drawing/2016/5/14/chartex" xmlns:mc="http://schemas.openxmlformats.org/markup-compatibility/2006" xmlns:aink="http://schemas.microsoft.com/office/drawing/2016/ink" xmlns:am3d="http://schemas.microsoft.com/office/drawing/2017/model3d" xmlns:o="urn:schemas-microsoft-com:office:office" xmlns:oel="http://schemas.microsoft.com/office/2019/extlst" xmlns:r="http://schemas.openxmlformats.org/officeDocument/2006/relationships" xmlns:m="http://schemas.openxmlformats.org/officeDocument/2006/math" xmlns:v="urn:schemas-microsoft-com:vml" xmlns:wp14="http://schemas.microsoft.com/office/word/2010/wordprocessingDrawing" xmlns:wp="http://schemas.openxmlformats.org/drawingml/2006/wordprocessingDrawing" xmlns:w10="urn:schemas-microsoft-com:office:word" xmlns:w="http://schemas.openxmlformats.org/wordprocessingml/2006/main" xmlns:w14="http://schemas.microsoft.com/office/word/2010/wordml" xmlns:w15="http://schemas.microsoft.com/office/word/2012/wordml" xmlns:w16cex="http://schemas.microsoft.com/office/word/2018/wordml/cex" xmlns:w16cid="http://schemas.microsoft.com/office/word/2016/wordml/cid" xmlns:w16="http://schemas.microsoft.com/office/word/2018/wordml" xmlns:w16sdtdh="http://schemas.microsoft.com/office/word/2020/wordml/sdtdatahash" xmlns:w16se="http://schemas.microsoft.com/office/word/2015/wordml/symex" xmlns:wpg="http://schemas.microsoft.com/office/word/2010/wordprocessingGroup" xmlns:wpi="http://schemas.microsoft.com/office/word/2010/wordprocessingInk" xmlns:wne="http://schemas.microsoft.com/office/word/2006/wordml" xmlns:wps="http://schemas.microsoft.com/office/word/2010/wordprocessingShape" mc:Ignorable="w14 w15 w16se w16cid w16 w16cex w16sdtdh wp14">
   <w:abstractNum w:abstractNumId="0" w15:restartNumberingAfterBreak="0">
     <w:nsid w:val="132C36EC"/>
     <w:multiLevelType w:val="hybridMultilevel"/>
@@ -2132,6 +2008,273 @@
     </w:lvl>
   </w:abstractNum>
   <w:abstractNum w:abstractNumId="3" w15:restartNumberingAfterBreak="0">
+    <w:nsid w:val="3B156098"/>
+    <w:multiLevelType w:val="hybridMultilevel"/>
+    <w:tmpl w:val="2E0CD87E"/>
+    <w:lvl w:ilvl="0" w:tplc="FFFFFFFF">
+      <w:start w:val="1"/>
+      <w:numFmt w:val="decimal"/>
+      <w:lvlText w:val="%1."/>
+      <w:lvlJc w:val="left"/>
+      <w:pPr>
+        <w:ind w:left="720" w:hanging="360"/>
+      </w:pPr>
+      <w:rPr>
+        <w:rFonts w:hint="default"/>
+      </w:rPr>
+    </w:lvl>
+    <w:lvl w:ilvl="1" w:tplc="FFFFFFFF" w:tentative="1">
+      <w:start w:val="1"/>
+      <w:numFmt w:val="lowerLetter"/>
+      <w:lvlText w:val="%2."/>
+      <w:lvlJc w:val="left"/>
+      <w:pPr>
+        <w:ind w:left="1440" w:hanging="360"/>
+      </w:pPr>
+    </w:lvl>
+    <w:lvl w:ilvl="2" w:tplc="FFFFFFFF" w:tentative="1">
+      <w:start w:val="1"/>
+      <w:numFmt w:val="lowerRoman"/>
+      <w:lvlText w:val="%3."/>
+      <w:lvlJc w:val="right"/>
+      <w:pPr>
+        <w:ind w:left="2160" w:hanging="180"/>
+      </w:pPr>
+    </w:lvl>
+    <w:lvl w:ilvl="3" w:tplc="FFFFFFFF" w:tentative="1">
+      <w:start w:val="1"/>
+      <w:numFmt w:val="decimal"/>
+      <w:lvlText w:val="%4."/>
+      <w:lvlJc w:val="left"/>
+      <w:pPr>
+        <w:ind w:left="2880" w:hanging="360"/>
+      </w:pPr>
+    </w:lvl>
+    <w:lvl w:ilvl="4" w:tplc="FFFFFFFF" w:tentative="1">
+      <w:start w:val="1"/>
+      <w:numFmt w:val="lowerLetter"/>
+      <w:lvlText w:val="%5."/>
+      <w:lvlJc w:val="left"/>
+      <w:pPr>
+        <w:ind w:left="3600" w:hanging="360"/>
+      </w:pPr>
+    </w:lvl>
+    <w:lvl w:ilvl="5" w:tplc="FFFFFFFF" w:tentative="1">
+      <w:start w:val="1"/>
+      <w:numFmt w:val="lowerRoman"/>
+      <w:lvlText w:val="%6."/>
+      <w:lvlJc w:val="right"/>
+      <w:pPr>
+        <w:ind w:left="4320" w:hanging="180"/>
+      </w:pPr>
+    </w:lvl>
+    <w:lvl w:ilvl="6" w:tplc="FFFFFFFF" w:tentative="1">
+      <w:start w:val="1"/>
+      <w:numFmt w:val="decimal"/>
+      <w:lvlText w:val="%7."/>
+      <w:lvlJc w:val="left"/>
+      <w:pPr>
+        <w:ind w:left="5040" w:hanging="360"/>
+      </w:pPr>
+    </w:lvl>
+    <w:lvl w:ilvl="7" w:tplc="FFFFFFFF" w:tentative="1">
+      <w:start w:val="1"/>
+      <w:numFmt w:val="lowerLetter"/>
+      <w:lvlText w:val="%8."/>
+      <w:lvlJc w:val="left"/>
+      <w:pPr>
+        <w:ind w:left="5760" w:hanging="360"/>
+      </w:pPr>
+    </w:lvl>
+    <w:lvl w:ilvl="8" w:tplc="FFFFFFFF" w:tentative="1">
+      <w:start w:val="1"/>
+      <w:numFmt w:val="lowerRoman"/>
+      <w:lvlText w:val="%9."/>
+      <w:lvlJc w:val="right"/>
+      <w:pPr>
+        <w:ind w:left="6480" w:hanging="180"/>
+      </w:pPr>
+    </w:lvl>
+  </w:abstractNum>
+  <w:abstractNum w:abstractNumId="4" w15:restartNumberingAfterBreak="0">
+    <w:nsid w:val="66BB53FF"/>
+    <w:multiLevelType w:val="hybridMultilevel"/>
+    <w:tmpl w:val="2E0CD87E"/>
+    <w:lvl w:ilvl="0" w:tplc="FFFFFFFF">
+      <w:start w:val="1"/>
+      <w:numFmt w:val="decimal"/>
+      <w:lvlText w:val="%1."/>
+      <w:lvlJc w:val="left"/>
+      <w:pPr>
+        <w:ind w:left="720" w:hanging="360"/>
+      </w:pPr>
+      <w:rPr>
+        <w:rFonts w:hint="default"/>
+      </w:rPr>
+    </w:lvl>
+    <w:lvl w:ilvl="1" w:tplc="FFFFFFFF" w:tentative="1">
+      <w:start w:val="1"/>
+      <w:numFmt w:val="lowerLetter"/>
+      <w:lvlText w:val="%2."/>
+      <w:lvlJc w:val="left"/>
+      <w:pPr>
+        <w:ind w:left="1440" w:hanging="360"/>
+      </w:pPr>
+    </w:lvl>
+    <w:lvl w:ilvl="2" w:tplc="FFFFFFFF" w:tentative="1">
+      <w:start w:val="1"/>
+      <w:numFmt w:val="lowerRoman"/>
+      <w:lvlText w:val="%3."/>
+      <w:lvlJc w:val="right"/>
+      <w:pPr>
+        <w:ind w:left="2160" w:hanging="180"/>
+      </w:pPr>
+    </w:lvl>
+    <w:lvl w:ilvl="3" w:tplc="FFFFFFFF" w:tentative="1">
+      <w:start w:val="1"/>
+      <w:numFmt w:val="decimal"/>
+      <w:lvlText w:val="%4."/>
+      <w:lvlJc w:val="left"/>
+      <w:pPr>
+        <w:ind w:left="2880" w:hanging="360"/>
+      </w:pPr>
+    </w:lvl>
+    <w:lvl w:ilvl="4" w:tplc="FFFFFFFF" w:tentative="1">
+      <w:start w:val="1"/>
+      <w:numFmt w:val="lowerLetter"/>
+      <w:lvlText w:val="%5."/>
+      <w:lvlJc w:val="left"/>
+      <w:pPr>
+        <w:ind w:left="3600" w:hanging="360"/>
+      </w:pPr>
+    </w:lvl>
+    <w:lvl w:ilvl="5" w:tplc="FFFFFFFF" w:tentative="1">
+      <w:start w:val="1"/>
+      <w:numFmt w:val="lowerRoman"/>
+      <w:lvlText w:val="%6."/>
+      <w:lvlJc w:val="right"/>
+      <w:pPr>
+        <w:ind w:left="4320" w:hanging="180"/>
+      </w:pPr>
+    </w:lvl>
+    <w:lvl w:ilvl="6" w:tplc="FFFFFFFF" w:tentative="1">
+      <w:start w:val="1"/>
+      <w:numFmt w:val="decimal"/>
+      <w:lvlText w:val="%7."/>
+      <w:lvlJc w:val="left"/>
+      <w:pPr>
+        <w:ind w:left="5040" w:hanging="360"/>
+      </w:pPr>
+    </w:lvl>
+    <w:lvl w:ilvl="7" w:tplc="FFFFFFFF" w:tentative="1">
+      <w:start w:val="1"/>
+      <w:numFmt w:val="lowerLetter"/>
+      <w:lvlText w:val="%8."/>
+      <w:lvlJc w:val="left"/>
+      <w:pPr>
+        <w:ind w:left="5760" w:hanging="360"/>
+      </w:pPr>
+    </w:lvl>
+    <w:lvl w:ilvl="8" w:tplc="FFFFFFFF" w:tentative="1">
+      <w:start w:val="1"/>
+      <w:numFmt w:val="lowerRoman"/>
+      <w:lvlText w:val="%9."/>
+      <w:lvlJc w:val="right"/>
+      <w:pPr>
+        <w:ind w:left="6480" w:hanging="180"/>
+      </w:pPr>
+    </w:lvl>
+  </w:abstractNum>
+  <w:abstractNum w:abstractNumId="5" w15:restartNumberingAfterBreak="0">
+    <w:nsid w:val="67B567A3"/>
+    <w:multiLevelType w:val="hybridMultilevel"/>
+    <w:tmpl w:val="2E0CD87E"/>
+    <w:lvl w:ilvl="0" w:tplc="FFFFFFFF">
+      <w:start w:val="1"/>
+      <w:numFmt w:val="decimal"/>
+      <w:lvlText w:val="%1."/>
+      <w:lvlJc w:val="left"/>
+      <w:pPr>
+        <w:ind w:left="720" w:hanging="360"/>
+      </w:pPr>
+      <w:rPr>
+        <w:rFonts w:hint="default"/>
+      </w:rPr>
+    </w:lvl>
+    <w:lvl w:ilvl="1" w:tplc="FFFFFFFF" w:tentative="1">
+      <w:start w:val="1"/>
+      <w:numFmt w:val="lowerLetter"/>
+      <w:lvlText w:val="%2."/>
+      <w:lvlJc w:val="left"/>
+      <w:pPr>
+        <w:ind w:left="1440" w:hanging="360"/>
+      </w:pPr>
+    </w:lvl>
+    <w:lvl w:ilvl="2" w:tplc="FFFFFFFF" w:tentative="1">
+      <w:start w:val="1"/>
+      <w:numFmt w:val="lowerRoman"/>
+      <w:lvlText w:val="%3."/>
+      <w:lvlJc w:val="right"/>
+      <w:pPr>
+        <w:ind w:left="2160" w:hanging="180"/>
+      </w:pPr>
+    </w:lvl>
+    <w:lvl w:ilvl="3" w:tplc="FFFFFFFF" w:tentative="1">
+      <w:start w:val="1"/>
+      <w:numFmt w:val="decimal"/>
+      <w:lvlText w:val="%4."/>
+      <w:lvlJc w:val="left"/>
+      <w:pPr>
+        <w:ind w:left="2880" w:hanging="360"/>
+      </w:pPr>
+    </w:lvl>
+    <w:lvl w:ilvl="4" w:tplc="FFFFFFFF" w:tentative="1">
+      <w:start w:val="1"/>
+      <w:numFmt w:val="lowerLetter"/>
+      <w:lvlText w:val="%5."/>
+      <w:lvlJc w:val="left"/>
+      <w:pPr>
+        <w:ind w:left="3600" w:hanging="360"/>
+      </w:pPr>
+    </w:lvl>
+    <w:lvl w:ilvl="5" w:tplc="FFFFFFFF" w:tentative="1">
+      <w:start w:val="1"/>
+      <w:numFmt w:val="lowerRoman"/>
+      <w:lvlText w:val="%6."/>
+      <w:lvlJc w:val="right"/>
+      <w:pPr>
+        <w:ind w:left="4320" w:hanging="180"/>
+      </w:pPr>
+    </w:lvl>
+    <w:lvl w:ilvl="6" w:tplc="FFFFFFFF" w:tentative="1">
+      <w:start w:val="1"/>
+      <w:numFmt w:val="decimal"/>
+      <w:lvlText w:val="%7."/>
+      <w:lvlJc w:val="left"/>
+      <w:pPr>
+        <w:ind w:left="5040" w:hanging="360"/>
+      </w:pPr>
+    </w:lvl>
+    <w:lvl w:ilvl="7" w:tplc="FFFFFFFF" w:tentative="1">
+      <w:start w:val="1"/>
+      <w:numFmt w:val="lowerLetter"/>
+      <w:lvlText w:val="%8."/>
+      <w:lvlJc w:val="left"/>
+      <w:pPr>
+        <w:ind w:left="5760" w:hanging="360"/>
+      </w:pPr>
+    </w:lvl>
+    <w:lvl w:ilvl="8" w:tplc="FFFFFFFF" w:tentative="1">
+      <w:start w:val="1"/>
+      <w:numFmt w:val="lowerRoman"/>
+      <w:lvlText w:val="%9."/>
+      <w:lvlJc w:val="right"/>
+      <w:pPr>
+        <w:ind w:left="6480" w:hanging="180"/>
+      </w:pPr>
+    </w:lvl>
+  </w:abstractNum>
+  <w:abstractNum w:abstractNumId="6" w15:restartNumberingAfterBreak="0">
     <w:nsid w:val="6F4C7A5C"/>
     <w:multiLevelType w:val="hybridMultilevel"/>
     <w:tmpl w:val="2E0CD87E"/>
@@ -2220,7 +2363,7 @@
       </w:pPr>
     </w:lvl>
   </w:abstractNum>
-  <w:abstractNum w:abstractNumId="4" w15:restartNumberingAfterBreak="0">
+  <w:abstractNum w:abstractNumId="7" w15:restartNumberingAfterBreak="0">
     <w:nsid w:val="746D57E4"/>
     <w:multiLevelType w:val="hybridMultilevel"/>
     <w:tmpl w:val="2E0CD87E"/>
@@ -2309,34 +2452,35 @@
       </w:pPr>
     </w:lvl>
   </w:abstractNum>
-  <w:num w:numId="1">
+  <w:num w:numId="1" w16cid:durableId="183788887">
+    <w:abstractNumId w:val="7"/>
+  </w:num>
+  <w:num w:numId="2" w16cid:durableId="591819443">
+    <w:abstractNumId w:val="2"/>
+  </w:num>
+  <w:num w:numId="3" w16cid:durableId="1564442508">
+    <w:abstractNumId w:val="0"/>
+  </w:num>
+  <w:num w:numId="4" w16cid:durableId="1440952358">
+    <w:abstractNumId w:val="6"/>
+  </w:num>
+  <w:num w:numId="5" w16cid:durableId="372657610">
+    <w:abstractNumId w:val="1"/>
+  </w:num>
+  <w:num w:numId="6" w16cid:durableId="540437319">
+    <w:abstractNumId w:val="5"/>
+  </w:num>
+  <w:num w:numId="7" w16cid:durableId="634995149">
     <w:abstractNumId w:val="4"/>
   </w:num>
-  <w:num w:numId="2">
-    <w:abstractNumId w:val="2"/>
-  </w:num>
-  <w:num w:numId="3">
-    <w:abstractNumId w:val="0"/>
-  </w:num>
-  <w:num w:numId="4">
+  <w:num w:numId="8" w16cid:durableId="50928402">
     <w:abstractNumId w:val="3"/>
-  </w:num>
-  <w:num w:numId="5">
-    <w:abstractNumId w:val="1"/>
   </w:num>
 </w:numbering>
 </file>
 
-<file path=word/people.xml><?xml version="1.0" encoding="utf-8"?>
-<w15:people xmlns:wpc="http://schemas.microsoft.com/office/word/2010/wordprocessingCanvas" xmlns:cx="http://schemas.microsoft.com/office/drawing/2014/chartex" xmlns:cx1="http://schemas.microsoft.com/office/drawing/2015/9/8/chartex" xmlns:mc="http://schemas.openxmlformats.org/markup-compatibility/2006" xmlns:o="urn:schemas-microsoft-com:office:office" xmlns:r="http://schemas.openxmlformats.org/officeDocument/2006/relationships" xmlns:m="http://schemas.openxmlformats.org/officeDocument/2006/math" xmlns:v="urn:schemas-microsoft-com:vml" xmlns:wp14="http://schemas.microsoft.com/office/word/2010/wordprocessingDrawing" xmlns:wp="http://schemas.openxmlformats.org/drawingml/2006/wordprocessingDrawing" xmlns:w10="urn:schemas-microsoft-com:office:word" xmlns:w="http://schemas.openxmlformats.org/wordprocessingml/2006/main" xmlns:w14="http://schemas.microsoft.com/office/word/2010/wordml" xmlns:w15="http://schemas.microsoft.com/office/word/2012/wordml" xmlns:w16se="http://schemas.microsoft.com/office/word/2015/wordml/symex" xmlns:wpg="http://schemas.microsoft.com/office/word/2010/wordprocessingGroup" xmlns:wpi="http://schemas.microsoft.com/office/word/2010/wordprocessingInk" xmlns:wne="http://schemas.microsoft.com/office/word/2006/wordml" xmlns:wps="http://schemas.microsoft.com/office/word/2010/wordprocessingShape" mc:Ignorable="w14 w15 w16se wp14">
-  <w15:person w15:author="Ivan Ramler">
-    <w15:presenceInfo w15:providerId="AD" w15:userId="S-1-5-21-484763869-412668190-725345543-24282"/>
-  </w15:person>
-</w15:people>
-</file>
-
 <file path=word/styles.xml><?xml version="1.0" encoding="utf-8"?>
-<w:styles xmlns:mc="http://schemas.openxmlformats.org/markup-compatibility/2006" xmlns:r="http://schemas.openxmlformats.org/officeDocument/2006/relationships" xmlns:w="http://schemas.openxmlformats.org/wordprocessingml/2006/main" xmlns:w14="http://schemas.microsoft.com/office/word/2010/wordml" xmlns:w15="http://schemas.microsoft.com/office/word/2012/wordml" xmlns:w16se="http://schemas.microsoft.com/office/word/2015/wordml/symex" mc:Ignorable="w14 w15 w16se">
+<w:styles xmlns:mc="http://schemas.openxmlformats.org/markup-compatibility/2006" xmlns:r="http://schemas.openxmlformats.org/officeDocument/2006/relationships" xmlns:w="http://schemas.openxmlformats.org/wordprocessingml/2006/main" xmlns:w14="http://schemas.microsoft.com/office/word/2010/wordml" xmlns:w15="http://schemas.microsoft.com/office/word/2012/wordml" xmlns:w16cex="http://schemas.microsoft.com/office/word/2018/wordml/cex" xmlns:w16cid="http://schemas.microsoft.com/office/word/2016/wordml/cid" xmlns:w16="http://schemas.microsoft.com/office/word/2018/wordml" xmlns:w16sdtdh="http://schemas.microsoft.com/office/word/2020/wordml/sdtdatahash" xmlns:w16se="http://schemas.microsoft.com/office/word/2015/wordml/symex" mc:Ignorable="w14 w15 w16se w16cid w16 w16cex w16sdtdh">
   <w:docDefaults>
     <w:rPrDefault>
       <w:rPr>
@@ -2352,7 +2496,7 @@
       </w:pPr>
     </w:pPrDefault>
   </w:docDefaults>
-  <w:latentStyles w:defLockedState="0" w:defUIPriority="99" w:defSemiHidden="0" w:defUnhideWhenUsed="0" w:defQFormat="0" w:count="371">
+  <w:latentStyles w:defLockedState="0" w:defUIPriority="99" w:defSemiHidden="0" w:defUnhideWhenUsed="0" w:defQFormat="0" w:count="376">
     <w:lsdException w:name="Normal" w:uiPriority="0" w:qFormat="1"/>
     <w:lsdException w:name="heading 1" w:uiPriority="9" w:qFormat="1"/>
     <w:lsdException w:name="heading 2" w:semiHidden="1" w:uiPriority="9" w:unhideWhenUsed="1" w:qFormat="1"/>
@@ -2724,6 +2868,11 @@
     <w:lsdException w:name="List Table 5 Dark Accent 6" w:uiPriority="50"/>
     <w:lsdException w:name="List Table 6 Colorful Accent 6" w:uiPriority="51"/>
     <w:lsdException w:name="List Table 7 Colorful Accent 6" w:uiPriority="52"/>
+    <w:lsdException w:name="Mention" w:semiHidden="1" w:unhideWhenUsed="1"/>
+    <w:lsdException w:name="Smart Hyperlink" w:semiHidden="1" w:unhideWhenUsed="1"/>
+    <w:lsdException w:name="Hashtag" w:semiHidden="1" w:unhideWhenUsed="1"/>
+    <w:lsdException w:name="Unresolved Mention" w:semiHidden="1" w:unhideWhenUsed="1"/>
+    <w:lsdException w:name="Smart Link" w:semiHidden="1" w:unhideWhenUsed="1"/>
   </w:latentStyles>
   <w:style w:type="paragraph" w:default="1" w:styleId="Normal">
     <w:name w:val="Normal"/>
